--- a/АПКС_4л.docx
+++ b/АПКС_4л.docx
@@ -1,10 +1,11 @@
 
 <file path=word/document.xml><?xml version="1.0" encoding="utf-8"?>
-<w:document xmlns:wpc="http://schemas.microsoft.com/office/word/2010/wordprocessingCanvas" xmlns:cx="http://schemas.microsoft.com/office/drawing/2014/chartex" xmlns:cx1="http://schemas.microsoft.com/office/drawing/2015/9/8/chartex" xmlns:cx2="http://schemas.microsoft.com/office/drawing/2015/10/21/chartex" xmlns:cx3="http://schemas.microsoft.com/office/drawing/2016/5/9/chartex" xmlns:cx4="http://schemas.microsoft.com/office/drawing/2016/5/10/chartex" xmlns:cx5="http://schemas.microsoft.com/office/drawing/2016/5/11/chartex" xmlns:cx6="http://schemas.microsoft.com/office/drawing/2016/5/12/chartex" xmlns:cx7="http://schemas.microsoft.com/office/drawing/2016/5/13/chartex" xmlns:cx8="http://schemas.microsoft.com/office/drawing/2016/5/14/chartex" xmlns:mc="http://schemas.openxmlformats.org/markup-compatibility/2006" xmlns:aink="http://schemas.microsoft.com/office/drawing/2016/ink" xmlns:am3d="http://schemas.microsoft.com/office/drawing/2017/model3d" xmlns:o="urn:schemas-microsoft-com:office:office" xmlns:oel="http://schemas.microsoft.com/office/2019/extlst" xmlns:r="http://schemas.openxmlformats.org/officeDocument/2006/relationships" xmlns:m="http://schemas.openxmlformats.org/officeDocument/2006/math" xmlns:v="urn:schemas-microsoft-com:vml" xmlns:wp14="http://schemas.microsoft.com/office/word/2010/wordprocessingDrawing" xmlns:wp="http://schemas.openxmlformats.org/drawingml/2006/wordprocessingDrawing" xmlns:w10="urn:schemas-microsoft-com:office:word" xmlns:w="http://schemas.openxmlformats.org/wordprocessingml/2006/main" xmlns:w14="http://schemas.microsoft.com/office/word/2010/wordml" xmlns:w15="http://schemas.microsoft.com/office/word/2012/wordml" xmlns:w16cex="http://schemas.microsoft.com/office/word/2018/wordml/cex" xmlns:w16cid="http://schemas.microsoft.com/office/word/2016/wordml/cid" xmlns:w16="http://schemas.microsoft.com/office/word/2018/wordml" xmlns:w16du="http://schemas.microsoft.com/office/word/2023/wordml/word16du" xmlns:w16sdtdh="http://schemas.microsoft.com/office/word/2020/wordml/sdtdatahash" xmlns:w16se="http://schemas.microsoft.com/office/word/2015/wordml/symex" xmlns:wpg="http://schemas.microsoft.com/office/word/2010/wordprocessingGroup" xmlns:wpi="http://schemas.microsoft.com/office/word/2010/wordprocessingInk" xmlns:wne="http://schemas.microsoft.com/office/word/2006/wordml" xmlns:wps="http://schemas.microsoft.com/office/word/2010/wordprocessingShape" mc:Ignorable="w14 w15 w16se w16cid w16 w16cex w16sdtdh w16du wp14">
+<w:document xmlns:o="urn:schemas-microsoft-com:office:office" xmlns:r="http://schemas.openxmlformats.org/officeDocument/2006/relationships" xmlns:v="urn:schemas-microsoft-com:vml" xmlns:w="http://schemas.openxmlformats.org/wordprocessingml/2006/main" xmlns:w10="urn:schemas-microsoft-com:office:word" xmlns:wp="http://schemas.openxmlformats.org/drawingml/2006/wordprocessingDrawing" xmlns:wps="http://schemas.microsoft.com/office/word/2010/wordprocessingShape" xmlns:wpg="http://schemas.microsoft.com/office/word/2010/wordprocessingGroup" xmlns:mc="http://schemas.openxmlformats.org/markup-compatibility/2006" xmlns:wp14="http://schemas.microsoft.com/office/word/2010/wordprocessingDrawing" xmlns:w14="http://schemas.microsoft.com/office/word/2010/wordml" xmlns:w15="http://schemas.microsoft.com/office/word/2012/wordml" mc:Ignorable="w14 wp14 w15">
   <w:body>
     <w:p>
       <w:pPr>
-        <w:spacing w:after="200" w:line="240" w:lineRule="auto"/>
+        <w:pStyle w:val="Normal"/>
+        <w:spacing w:lineRule="auto" w:line="240" w:before="0" w:after="200"/>
         <w:jc w:val="center"/>
         <w:rPr>
           <w:b/>
@@ -31,7 +32,8 @@
     </w:p>
     <w:p>
       <w:pPr>
-        <w:spacing w:after="200" w:line="240" w:lineRule="auto"/>
+        <w:pStyle w:val="Normal"/>
+        <w:spacing w:lineRule="auto" w:line="240" w:before="0" w:after="200"/>
         <w:jc w:val="center"/>
         <w:rPr>
           <w:b/>
@@ -54,7 +56,8 @@
     </w:p>
     <w:p>
       <w:pPr>
-        <w:spacing w:after="0" w:line="240" w:lineRule="auto"/>
+        <w:pStyle w:val="Normal"/>
+        <w:spacing w:lineRule="auto" w:line="240" w:before="0" w:after="0"/>
         <w:jc w:val="right"/>
         <w:rPr>
           <w:color w:val="000000"/>
@@ -62,10 +65,18 @@
           <w14:ligatures w14:val="none"/>
         </w:rPr>
       </w:pPr>
-    </w:p>
-    <w:p>
-      <w:pPr>
-        <w:spacing w:after="0" w:line="240" w:lineRule="auto"/>
+      <w:r>
+        <w:rPr>
+          <w:color w:val="000000"/>
+          <w:kern w:val="0"/>
+          <w14:ligatures w14:val="none"/>
+        </w:rPr>
+      </w:r>
+    </w:p>
+    <w:p>
+      <w:pPr>
+        <w:pStyle w:val="Normal"/>
+        <w:spacing w:lineRule="auto" w:line="240" w:before="0" w:after="0"/>
         <w:ind w:right="140"/>
         <w:rPr>
           <w:color w:val="000000"/>
@@ -73,50 +84,68 @@
           <w14:ligatures w14:val="none"/>
         </w:rPr>
       </w:pPr>
-    </w:p>
-    <w:p>
-      <w:pPr>
-        <w:spacing w:after="0" w:line="240" w:lineRule="auto"/>
-        <w:rPr>
-          <w:color w:val="000000"/>
-          <w:kern w:val="0"/>
-          <w14:ligatures w14:val="none"/>
-        </w:rPr>
-      </w:pPr>
-    </w:p>
-    <w:p>
-      <w:pPr>
-        <w:spacing w:after="0" w:line="240" w:lineRule="auto"/>
-        <w:rPr>
-          <w:color w:val="000000"/>
-          <w:kern w:val="0"/>
-          <w14:ligatures w14:val="none"/>
-        </w:rPr>
-      </w:pPr>
-    </w:p>
-    <w:p>
-      <w:pPr>
-        <w:spacing w:after="0" w:line="240" w:lineRule="auto"/>
-        <w:jc w:val="center"/>
-        <w:rPr>
-          <w:color w:val="000000"/>
-          <w:kern w:val="0"/>
-          <w14:ligatures w14:val="none"/>
-        </w:rPr>
-      </w:pPr>
-      <w:r>
-        <w:rPr>
-          <w:noProof/>
-          <w:color w:val="000000"/>
-          <w:kern w:val="0"/>
-          <w:lang w:eastAsia="uk-UA"/>
-          <w14:ligatures w14:val="none"/>
-        </w:rPr>
+      <w:r>
+        <w:rPr>
+          <w:color w:val="000000"/>
+          <w:kern w:val="0"/>
+          <w14:ligatures w14:val="none"/>
+        </w:rPr>
+      </w:r>
+    </w:p>
+    <w:p>
+      <w:pPr>
+        <w:pStyle w:val="Normal"/>
+        <w:spacing w:lineRule="auto" w:line="240" w:before="0" w:after="0"/>
+        <w:rPr>
+          <w:color w:val="000000"/>
+          <w:kern w:val="0"/>
+          <w14:ligatures w14:val="none"/>
+        </w:rPr>
+      </w:pPr>
+      <w:r>
+        <w:rPr>
+          <w:color w:val="000000"/>
+          <w:kern w:val="0"/>
+          <w14:ligatures w14:val="none"/>
+        </w:rPr>
+      </w:r>
+    </w:p>
+    <w:p>
+      <w:pPr>
+        <w:pStyle w:val="Normal"/>
+        <w:spacing w:lineRule="auto" w:line="240" w:before="0" w:after="0"/>
+        <w:rPr>
+          <w:color w:val="000000"/>
+          <w:kern w:val="0"/>
+          <w14:ligatures w14:val="none"/>
+        </w:rPr>
+      </w:pPr>
+      <w:r>
+        <w:rPr>
+          <w:color w:val="000000"/>
+          <w:kern w:val="0"/>
+          <w14:ligatures w14:val="none"/>
+        </w:rPr>
+      </w:r>
+    </w:p>
+    <w:p>
+      <w:pPr>
+        <w:pStyle w:val="Normal"/>
+        <w:spacing w:lineRule="auto" w:line="240" w:before="0" w:after="0"/>
+        <w:jc w:val="center"/>
+        <w:rPr>
+          <w:color w:val="000000"/>
+          <w:kern w:val="0"/>
+          <w14:ligatures w14:val="none"/>
+        </w:rPr>
+      </w:pPr>
+      <w:r>
+        <w:rPr/>
         <w:drawing>
-          <wp:inline distT="0" distB="0" distL="0" distR="0" wp14:anchorId="6CC35DBA" wp14:editId="1DEFA6D4">
-            <wp:extent cx="2629267" cy="2257740"/>
-            <wp:effectExtent l="0" t="0" r="0" b="9525"/>
-            <wp:docPr id="1535332502" name="Рисунок 1"/>
+          <wp:inline distT="0" distB="0" distL="0" distR="0">
+            <wp:extent cx="2629535" cy="2258060"/>
+            <wp:effectExtent l="0" t="0" r="0" b="0"/>
+            <wp:docPr id="1" name="Рисунок 1" descr=""/>
             <wp:cNvGraphicFramePr>
               <a:graphicFrameLocks xmlns:a="http://schemas.openxmlformats.org/drawingml/2006/main" noChangeAspect="1"/>
             </wp:cNvGraphicFramePr>
@@ -124,19 +153,21 @@
               <a:graphicData uri="http://schemas.openxmlformats.org/drawingml/2006/picture">
                 <pic:pic xmlns:pic="http://schemas.openxmlformats.org/drawingml/2006/picture">
                   <pic:nvPicPr>
-                    <pic:cNvPr id="1535332502" name=""/>
-                    <pic:cNvPicPr/>
+                    <pic:cNvPr id="1" name="Рисунок 1" descr=""/>
+                    <pic:cNvPicPr>
+                      <a:picLocks noChangeAspect="1" noChangeArrowheads="1"/>
+                    </pic:cNvPicPr>
                   </pic:nvPicPr>
                   <pic:blipFill>
-                    <a:blip r:embed="rId5"/>
+                    <a:blip r:embed="rId2"/>
                     <a:stretch>
                       <a:fillRect/>
                     </a:stretch>
                   </pic:blipFill>
-                  <pic:spPr>
+                  <pic:spPr bwMode="auto">
                     <a:xfrm>
                       <a:off x="0" y="0"/>
-                      <a:ext cx="2629267" cy="2257740"/>
+                      <a:ext cx="2629535" cy="2258060"/>
                     </a:xfrm>
                     <a:prstGeom prst="rect">
                       <a:avLst/>
@@ -151,7 +182,8 @@
     </w:p>
     <w:p>
       <w:pPr>
-        <w:spacing w:after="0" w:line="240" w:lineRule="auto"/>
+        <w:pStyle w:val="Normal"/>
+        <w:spacing w:lineRule="auto" w:line="240" w:before="0" w:after="0"/>
         <w:jc w:val="center"/>
         <w:rPr>
           <w:b/>
@@ -183,24 +215,23 @@
           <w:szCs w:val="32"/>
           <w14:ligatures w14:val="none"/>
         </w:rPr>
-        <w:t xml:space="preserve"> </w:t>
-      </w:r>
-      <w:r>
-        <w:rPr>
-          <w:b/>
+        <w:t xml:space="preserve"> ПРОЕКТУВАННЯ КОМП’ЮТЕРНИХ СИСТЕМ</w:t>
+      </w:r>
+    </w:p>
+    <w:p>
+      <w:pPr>
+        <w:pStyle w:val="Normal"/>
+        <w:spacing w:lineRule="auto" w:line="240" w:before="0" w:after="0"/>
+        <w:jc w:val="center"/>
+        <w:rPr>
           <w:color w:val="000000"/>
           <w:kern w:val="0"/>
           <w:sz w:val="32"/>
           <w:szCs w:val="32"/>
           <w14:ligatures w14:val="none"/>
         </w:rPr>
-        <w:t>ПРОЕКТУВАННЯ КОМП’ЮТЕРНИХ СИСТЕМ</w:t>
-      </w:r>
-    </w:p>
-    <w:p>
-      <w:pPr>
-        <w:spacing w:after="0" w:line="240" w:lineRule="auto"/>
-        <w:jc w:val="center"/>
+      </w:pPr>
+      <w:r>
         <w:rPr>
           <w:color w:val="000000"/>
           <w:kern w:val="0"/>
@@ -208,11 +239,12 @@
           <w:szCs w:val="32"/>
           <w14:ligatures w14:val="none"/>
         </w:rPr>
-      </w:pPr>
-    </w:p>
-    <w:p>
-      <w:pPr>
-        <w:spacing w:after="0" w:line="240" w:lineRule="auto"/>
+      </w:r>
+    </w:p>
+    <w:p>
+      <w:pPr>
+        <w:pStyle w:val="Normal"/>
+        <w:spacing w:lineRule="auto" w:line="240" w:before="0" w:after="0"/>
         <w:jc w:val="center"/>
         <w:rPr>
           <w:color w:val="000000"/>
@@ -232,160 +264,289 @@
           <w:lang w:val="ru-RU"/>
           <w14:ligatures w14:val="none"/>
         </w:rPr>
-        <w:t>Лабораторна</w:t>
-      </w:r>
-      <w:r>
-        <w:rPr>
-          <w:color w:val="000000"/>
-          <w:kern w:val="0"/>
-          <w:sz w:val="32"/>
-          <w:szCs w:val="32"/>
+        <w:t>Лабораторна робота № 4</w:t>
+      </w:r>
+    </w:p>
+    <w:p>
+      <w:pPr>
+        <w:pStyle w:val="Normal"/>
+        <w:spacing w:lineRule="auto" w:line="240" w:before="0" w:after="0"/>
+        <w:rPr/>
+      </w:pPr>
+      <w:r>
+        <w:rPr/>
+      </w:r>
+    </w:p>
+    <w:p>
+      <w:pPr>
+        <w:pStyle w:val="Normal"/>
+        <w:spacing w:lineRule="auto" w:line="240" w:before="0" w:after="0"/>
+        <w:rPr>
+          <w:color w:val="000000"/>
+          <w:kern w:val="0"/>
+          <w14:ligatures w14:val="none"/>
+        </w:rPr>
+      </w:pPr>
+      <w:r>
+        <w:rPr>
+          <w:color w:val="000000"/>
+          <w:kern w:val="0"/>
+          <w14:ligatures w14:val="none"/>
+        </w:rPr>
+      </w:r>
+    </w:p>
+    <w:p>
+      <w:pPr>
+        <w:pStyle w:val="Normal"/>
+        <w:spacing w:lineRule="auto" w:line="240" w:before="0" w:after="0"/>
+        <w:rPr>
+          <w:color w:val="000000"/>
+          <w:kern w:val="0"/>
+          <w14:ligatures w14:val="none"/>
+        </w:rPr>
+      </w:pPr>
+      <w:r>
+        <w:rPr>
+          <w:color w:val="000000"/>
+          <w:kern w:val="0"/>
+          <w14:ligatures w14:val="none"/>
+        </w:rPr>
+      </w:r>
+    </w:p>
+    <w:p>
+      <w:pPr>
+        <w:pStyle w:val="Normal"/>
+        <w:spacing w:lineRule="auto" w:line="240" w:before="0" w:after="0"/>
+        <w:rPr>
+          <w:color w:val="000000"/>
+          <w:kern w:val="0"/>
+          <w14:ligatures w14:val="none"/>
+        </w:rPr>
+      </w:pPr>
+      <w:r>
+        <w:rPr>
+          <w:color w:val="000000"/>
+          <w:kern w:val="0"/>
+          <w14:ligatures w14:val="none"/>
+        </w:rPr>
+        <w:t xml:space="preserve">                                                                                                     </w:t>
+      </w:r>
+    </w:p>
+    <w:p>
+      <w:pPr>
+        <w:pStyle w:val="Normal"/>
+        <w:spacing w:lineRule="auto" w:line="240" w:before="0" w:after="0"/>
+        <w:rPr>
+          <w:color w:val="000000"/>
+          <w:kern w:val="0"/>
+          <w14:ligatures w14:val="none"/>
+        </w:rPr>
+      </w:pPr>
+      <w:r>
+        <w:rPr>
+          <w:color w:val="000000"/>
+          <w:kern w:val="0"/>
+          <w14:ligatures w14:val="none"/>
+        </w:rPr>
+      </w:r>
+    </w:p>
+    <w:p>
+      <w:pPr>
+        <w:pStyle w:val="Normal"/>
+        <w:spacing w:lineRule="auto" w:line="240" w:before="0" w:after="0"/>
+        <w:rPr>
+          <w:color w:val="000000"/>
+          <w:kern w:val="0"/>
+          <w14:ligatures w14:val="none"/>
+        </w:rPr>
+      </w:pPr>
+      <w:r>
+        <w:rPr>
+          <w:color w:val="000000"/>
+          <w:kern w:val="0"/>
+          <w14:ligatures w14:val="none"/>
+        </w:rPr>
+      </w:r>
+    </w:p>
+    <w:p>
+      <w:pPr>
+        <w:pStyle w:val="Normal"/>
+        <w:spacing w:lineRule="auto" w:line="240" w:before="0" w:after="0"/>
+        <w:rPr>
+          <w:color w:val="000000"/>
+          <w:kern w:val="0"/>
+          <w14:ligatures w14:val="none"/>
+        </w:rPr>
+      </w:pPr>
+      <w:r>
+        <w:rPr>
+          <w:color w:val="000000"/>
+          <w:kern w:val="0"/>
+          <w14:ligatures w14:val="none"/>
+        </w:rPr>
+      </w:r>
+    </w:p>
+    <w:p>
+      <w:pPr>
+        <w:pStyle w:val="Normal"/>
+        <w:spacing w:lineRule="auto" w:line="240" w:before="0" w:after="0"/>
+        <w:rPr>
+          <w:color w:val="000000"/>
+          <w:kern w:val="0"/>
+          <w14:ligatures w14:val="none"/>
+        </w:rPr>
+      </w:pPr>
+      <w:r>
+        <w:rPr>
+          <w:color w:val="000000"/>
+          <w:kern w:val="0"/>
+          <w14:ligatures w14:val="none"/>
+        </w:rPr>
+      </w:r>
+    </w:p>
+    <w:p>
+      <w:pPr>
+        <w:pStyle w:val="Normal"/>
+        <w:spacing w:lineRule="auto" w:line="240" w:before="0" w:after="0"/>
+        <w:rPr>
+          <w:color w:val="000000"/>
+          <w:kern w:val="0"/>
+          <w14:ligatures w14:val="none"/>
+        </w:rPr>
+      </w:pPr>
+      <w:r>
+        <w:rPr>
+          <w:color w:val="000000"/>
+          <w:kern w:val="0"/>
+          <w14:ligatures w14:val="none"/>
+        </w:rPr>
+      </w:r>
+    </w:p>
+    <w:p>
+      <w:pPr>
+        <w:pStyle w:val="Normal"/>
+        <w:spacing w:lineRule="auto" w:line="360" w:before="0" w:after="0"/>
+        <w:ind w:firstLine="707"/>
+        <w:jc w:val="right"/>
+        <w:rPr>
+          <w:color w:val="000000"/>
+          <w:kern w:val="0"/>
+          <w14:ligatures w14:val="none"/>
+        </w:rPr>
+      </w:pPr>
+      <w:r>
+        <w:rPr>
+          <w:color w:val="000000"/>
+          <w:kern w:val="0"/>
+          <w14:ligatures w14:val="none"/>
+        </w:rPr>
+        <w:t xml:space="preserve">Виконав: </w:t>
+      </w:r>
+      <w:r>
+        <w:rPr>
+          <w:color w:val="000000"/>
+          <w:kern w:val="0"/>
           <w:lang w:val="ru-RU"/>
           <w14:ligatures w14:val="none"/>
         </w:rPr>
-        <w:t xml:space="preserve"> </w:t>
-      </w:r>
-      <w:r>
-        <w:rPr>
-          <w:color w:val="000000"/>
-          <w:kern w:val="0"/>
-          <w:sz w:val="32"/>
-          <w:szCs w:val="32"/>
+        <w:t>ст</w:t>
+      </w:r>
+      <w:r>
+        <w:rPr>
+          <w:color w:val="000000"/>
+          <w:kern w:val="0"/>
+          <w:lang w:val="en-US"/>
+          <w14:ligatures w14:val="none"/>
+        </w:rPr>
+        <w:t xml:space="preserve">. </w:t>
+      </w:r>
+      <w:r>
+        <w:rPr>
+          <w:color w:val="000000"/>
+          <w:kern w:val="0"/>
           <w:lang w:val="ru-RU"/>
           <w14:ligatures w14:val="none"/>
         </w:rPr>
-        <w:t>робота</w:t>
-      </w:r>
-      <w:r>
-        <w:rPr>
-          <w:color w:val="000000"/>
-          <w:kern w:val="0"/>
-          <w:sz w:val="32"/>
-          <w:szCs w:val="32"/>
+        <w:t>гр</w:t>
+      </w:r>
+      <w:r>
+        <w:rPr>
+          <w:color w:val="000000"/>
+          <w:kern w:val="0"/>
+          <w:lang w:val="en-US"/>
+          <w14:ligatures w14:val="none"/>
+        </w:rPr>
+        <w:t xml:space="preserve">. </w:t>
+      </w:r>
+      <w:r>
+        <w:rPr>
+          <w:color w:val="000000"/>
+          <w:kern w:val="0"/>
+          <w14:ligatures w14:val="none"/>
+        </w:rPr>
+        <w:t>КІ-403</w:t>
+      </w:r>
+    </w:p>
+    <w:p>
+      <w:pPr>
+        <w:pStyle w:val="Normal"/>
+        <w:spacing w:lineRule="auto" w:line="360" w:before="0" w:after="0"/>
+        <w:jc w:val="right"/>
+        <w:rPr>
+          <w:lang w:val="uk-UA"/>
+        </w:rPr>
+      </w:pPr>
+      <w:r>
+        <w:rPr>
+          <w:color w:val="000000"/>
+          <w:kern w:val="0"/>
+          <w:lang w:val="uk-UA"/>
+          <w14:ligatures w14:val="none"/>
+        </w:rPr>
+        <w:t>Янчишин А.М.</w:t>
+      </w:r>
+    </w:p>
+    <w:p>
+      <w:pPr>
+        <w:pStyle w:val="Normal"/>
+        <w:spacing w:lineRule="auto" w:line="360" w:before="0" w:after="0"/>
+        <w:jc w:val="right"/>
+        <w:rPr>
+          <w:color w:val="000000"/>
+          <w:kern w:val="0"/>
+          <w14:ligatures w14:val="none"/>
+        </w:rPr>
+      </w:pPr>
+      <w:r>
+        <w:rPr>
+          <w:color w:val="000000"/>
+          <w:kern w:val="0"/>
+          <w14:ligatures w14:val="none"/>
+        </w:rPr>
+        <w:t>Прийня</w:t>
+      </w:r>
+      <w:r>
+        <w:rPr>
+          <w:color w:val="000000"/>
+          <w:kern w:val="0"/>
           <w:lang w:val="ru-RU"/>
           <w14:ligatures w14:val="none"/>
         </w:rPr>
-        <w:t xml:space="preserve"> </w:t>
-      </w:r>
-      <w:r>
-        <w:rPr>
-          <w:color w:val="000000"/>
-          <w:kern w:val="0"/>
-          <w:sz w:val="32"/>
-          <w:szCs w:val="32"/>
-          <w:lang w:val="ru-RU"/>
-          <w14:ligatures w14:val="none"/>
-        </w:rPr>
-        <w:t xml:space="preserve">№ </w:t>
-      </w:r>
-      <w:r>
-        <w:rPr>
-          <w:color w:val="000000"/>
-          <w:kern w:val="0"/>
-          <w:sz w:val="32"/>
-          <w:szCs w:val="32"/>
-          <w:lang w:val="ru-RU"/>
-          <w14:ligatures w14:val="none"/>
-        </w:rPr>
-        <w:t>4</w:t>
-      </w:r>
-    </w:p>
-    <w:p>
-      <w:pPr>
-        <w:spacing w:after="0" w:line="240" w:lineRule="auto"/>
-      </w:pPr>
-    </w:p>
-    <w:p>
-      <w:pPr>
-        <w:spacing w:after="0" w:line="240" w:lineRule="auto"/>
-        <w:rPr>
-          <w:color w:val="000000"/>
-          <w:kern w:val="0"/>
-          <w14:ligatures w14:val="none"/>
-        </w:rPr>
-      </w:pPr>
-    </w:p>
-    <w:p>
-      <w:pPr>
-        <w:spacing w:after="0" w:line="240" w:lineRule="auto"/>
-        <w:rPr>
-          <w:color w:val="000000"/>
-          <w:kern w:val="0"/>
-          <w14:ligatures w14:val="none"/>
-        </w:rPr>
-      </w:pPr>
-    </w:p>
-    <w:p>
-      <w:pPr>
-        <w:spacing w:after="0" w:line="240" w:lineRule="auto"/>
-        <w:rPr>
-          <w:color w:val="000000"/>
-          <w:kern w:val="0"/>
-          <w14:ligatures w14:val="none"/>
-        </w:rPr>
-      </w:pPr>
-      <w:r>
-        <w:rPr>
-          <w:color w:val="000000"/>
-          <w:kern w:val="0"/>
-          <w14:ligatures w14:val="none"/>
-        </w:rPr>
-        <w:t xml:space="preserve">                                                                                                     </w:t>
-      </w:r>
-    </w:p>
-    <w:p>
-      <w:pPr>
-        <w:spacing w:after="0" w:line="240" w:lineRule="auto"/>
-        <w:rPr>
-          <w:color w:val="000000"/>
-          <w:kern w:val="0"/>
-          <w14:ligatures w14:val="none"/>
-        </w:rPr>
-      </w:pPr>
-    </w:p>
-    <w:p>
-      <w:pPr>
-        <w:spacing w:after="0" w:line="240" w:lineRule="auto"/>
-        <w:rPr>
-          <w:color w:val="000000"/>
-          <w:kern w:val="0"/>
-          <w14:ligatures w14:val="none"/>
-        </w:rPr>
-      </w:pPr>
-    </w:p>
-    <w:p>
-      <w:pPr>
-        <w:spacing w:after="0" w:line="240" w:lineRule="auto"/>
-        <w:rPr>
-          <w:color w:val="000000"/>
-          <w:kern w:val="0"/>
-          <w14:ligatures w14:val="none"/>
-        </w:rPr>
-      </w:pPr>
-    </w:p>
-    <w:p>
-      <w:pPr>
-        <w:spacing w:after="0" w:line="240" w:lineRule="auto"/>
-        <w:rPr>
-          <w:color w:val="000000"/>
-          <w:kern w:val="0"/>
-          <w14:ligatures w14:val="none"/>
-        </w:rPr>
-      </w:pPr>
-    </w:p>
-    <w:p>
-      <w:pPr>
-        <w:spacing w:after="0" w:line="240" w:lineRule="auto"/>
-        <w:rPr>
-          <w:color w:val="000000"/>
-          <w:kern w:val="0"/>
-          <w14:ligatures w14:val="none"/>
-        </w:rPr>
-      </w:pPr>
-    </w:p>
-    <w:p>
-      <w:pPr>
-        <w:spacing w:after="0" w:line="240" w:lineRule="auto"/>
+        <w:t>в</w:t>
+      </w:r>
+      <w:r>
+        <w:rPr>
+          <w:color w:val="000000"/>
+          <w:kern w:val="0"/>
+          <w14:ligatures w14:val="none"/>
+        </w:rPr>
+        <w:t xml:space="preserve">: </w:t>
+      </w:r>
+    </w:p>
+    <w:p>
+      <w:pPr>
+        <w:pStyle w:val="Normal"/>
+        <w:spacing w:lineRule="auto" w:line="360" w:before="0" w:after="0"/>
         <w:jc w:val="right"/>
         <w:rPr>
           <w:color w:val="000000"/>
@@ -393,227 +554,176 @@
           <w14:ligatures w14:val="none"/>
         </w:rPr>
       </w:pPr>
-    </w:p>
-    <w:p>
-      <w:pPr>
-        <w:spacing w:after="0" w:line="360" w:lineRule="auto"/>
-        <w:ind w:left="5786" w:firstLine="707"/>
-        <w:jc w:val="right"/>
-        <w:rPr>
-          <w:color w:val="000000"/>
-          <w:kern w:val="0"/>
-          <w14:ligatures w14:val="none"/>
-        </w:rPr>
-      </w:pPr>
-      <w:r>
-        <w:rPr>
-          <w:color w:val="000000"/>
-          <w:kern w:val="0"/>
-          <w14:ligatures w14:val="none"/>
-        </w:rPr>
-        <w:t>Викона</w:t>
-      </w:r>
-      <w:r>
-        <w:rPr>
-          <w:color w:val="000000"/>
-          <w:kern w:val="0"/>
-          <w14:ligatures w14:val="none"/>
-        </w:rPr>
-        <w:t>в</w:t>
-      </w:r>
-      <w:r>
-        <w:rPr>
-          <w:color w:val="000000"/>
-          <w:kern w:val="0"/>
-          <w14:ligatures w14:val="none"/>
-        </w:rPr>
-        <w:t xml:space="preserve">: </w:t>
-      </w:r>
-      <w:r>
-        <w:rPr>
-          <w:color w:val="000000"/>
-          <w:kern w:val="0"/>
-          <w:lang w:val="ru-RU"/>
-          <w14:ligatures w14:val="none"/>
-        </w:rPr>
-        <w:t xml:space="preserve">ст. гр. </w:t>
-      </w:r>
-      <w:r>
-        <w:rPr>
-          <w:color w:val="000000"/>
-          <w:kern w:val="0"/>
-          <w14:ligatures w14:val="none"/>
-        </w:rPr>
-        <w:t>КІ-</w:t>
-      </w:r>
-    </w:p>
-    <w:p>
-      <w:pPr>
-        <w:spacing w:after="0" w:line="360" w:lineRule="auto"/>
-        <w:jc w:val="right"/>
-        <w:rPr>
-          <w:color w:val="000000"/>
-          <w:kern w:val="0"/>
-          <w14:ligatures w14:val="none"/>
-        </w:rPr>
-      </w:pPr>
-      <w:r>
-        <w:rPr>
-          <w:color w:val="000000"/>
-          <w:kern w:val="0"/>
-          <w14:ligatures w14:val="none"/>
-        </w:rPr>
-        <w:t xml:space="preserve">    </w:t>
-      </w:r>
-    </w:p>
-    <w:p>
-      <w:pPr>
-        <w:spacing w:after="0" w:line="360" w:lineRule="auto"/>
-        <w:ind w:left="6494"/>
-        <w:jc w:val="right"/>
-        <w:rPr>
-          <w:color w:val="000000"/>
-          <w:kern w:val="0"/>
-          <w14:ligatures w14:val="none"/>
-        </w:rPr>
-      </w:pPr>
-      <w:r>
-        <w:rPr>
-          <w:color w:val="000000"/>
-          <w:kern w:val="0"/>
-          <w14:ligatures w14:val="none"/>
-        </w:rPr>
-        <w:t xml:space="preserve">        </w:t>
-      </w:r>
-      <w:r>
-        <w:rPr>
-          <w:color w:val="000000"/>
-          <w:kern w:val="0"/>
-          <w14:ligatures w14:val="none"/>
-        </w:rPr>
-        <w:t>Прийня</w:t>
-      </w:r>
-      <w:r>
-        <w:rPr>
-          <w:color w:val="000000"/>
-          <w:kern w:val="0"/>
-          <w14:ligatures w14:val="none"/>
-        </w:rPr>
-        <w:t>в</w:t>
-      </w:r>
-      <w:r>
-        <w:rPr>
-          <w:color w:val="000000"/>
-          <w:kern w:val="0"/>
-          <w14:ligatures w14:val="none"/>
-        </w:rPr>
-        <w:t>:</w:t>
-      </w:r>
-      <w:r>
-        <w:rPr>
-          <w:color w:val="000000"/>
-          <w:kern w:val="0"/>
-          <w14:ligatures w14:val="none"/>
-        </w:rPr>
-        <w:t xml:space="preserve">                </w:t>
-      </w:r>
-    </w:p>
-    <w:p>
-      <w:pPr>
-        <w:spacing w:after="0" w:line="360" w:lineRule="auto"/>
-        <w:rPr>
-          <w:color w:val="000000"/>
-          <w:kern w:val="0"/>
-          <w14:ligatures w14:val="none"/>
-        </w:rPr>
-      </w:pPr>
-    </w:p>
-    <w:p>
-      <w:pPr>
-        <w:spacing w:after="0" w:line="240" w:lineRule="auto"/>
-        <w:rPr>
-          <w:color w:val="000000"/>
-          <w:kern w:val="0"/>
-          <w14:ligatures w14:val="none"/>
-        </w:rPr>
-      </w:pPr>
-    </w:p>
-    <w:p>
-      <w:pPr>
-        <w:spacing w:after="0" w:line="240" w:lineRule="auto"/>
-        <w:jc w:val="center"/>
-        <w:rPr>
-          <w:color w:val="000000"/>
-          <w:kern w:val="0"/>
-          <w14:ligatures w14:val="none"/>
-        </w:rPr>
-      </w:pPr>
-    </w:p>
-    <w:p>
-      <w:pPr>
-        <w:spacing w:after="0" w:line="240" w:lineRule="auto"/>
-        <w:jc w:val="center"/>
-        <w:rPr>
-          <w:color w:val="000000"/>
-          <w:kern w:val="0"/>
-          <w14:ligatures w14:val="none"/>
-        </w:rPr>
-      </w:pPr>
-    </w:p>
-    <w:p>
-      <w:pPr>
-        <w:spacing w:after="0" w:line="240" w:lineRule="auto"/>
-        <w:jc w:val="center"/>
-        <w:rPr>
-          <w:color w:val="000000"/>
-          <w:kern w:val="0"/>
-          <w14:ligatures w14:val="none"/>
-        </w:rPr>
-      </w:pPr>
-    </w:p>
-    <w:p>
-      <w:pPr>
-        <w:spacing w:after="0" w:line="240" w:lineRule="auto"/>
-        <w:jc w:val="center"/>
-        <w:rPr>
-          <w:color w:val="000000"/>
-          <w:kern w:val="0"/>
-          <w14:ligatures w14:val="none"/>
-        </w:rPr>
-      </w:pPr>
-    </w:p>
-    <w:p>
-      <w:pPr>
-        <w:spacing w:after="0" w:line="240" w:lineRule="auto"/>
-        <w:jc w:val="center"/>
-        <w:rPr>
-          <w:kern w:val="0"/>
-          <w14:ligatures w14:val="none"/>
-        </w:rPr>
-      </w:pPr>
-      <w:r>
-        <w:rPr>
-          <w:color w:val="000000"/>
-          <w:kern w:val="0"/>
-          <w14:ligatures w14:val="none"/>
-        </w:rPr>
-        <w:t>Львів</w:t>
-      </w:r>
-      <w:r>
-        <w:rPr>
-          <w:color w:val="000000"/>
-          <w:kern w:val="0"/>
-          <w14:ligatures w14:val="none"/>
-        </w:rPr>
-        <w:t xml:space="preserve"> </w:t>
-      </w:r>
-      <w:r>
-        <w:rPr>
-          <w:color w:val="000000"/>
-          <w:kern w:val="0"/>
-          <w14:ligatures w14:val="none"/>
-        </w:rPr>
-        <w:t>20</w:t>
+      <w:r>
+        <w:rPr/>
+        <w:t>Шпіцер А.С.</w:t>
+      </w:r>
+    </w:p>
+    <w:p>
+      <w:pPr>
+        <w:pStyle w:val="Normal"/>
+        <w:spacing w:lineRule="auto" w:line="240" w:before="0" w:after="0"/>
+        <w:rPr>
+          <w:color w:val="000000"/>
+          <w:kern w:val="0"/>
+          <w14:ligatures w14:val="none"/>
+        </w:rPr>
+      </w:pPr>
+      <w:r>
+        <w:rPr>
+          <w:color w:val="000000"/>
+          <w:kern w:val="0"/>
+          <w14:ligatures w14:val="none"/>
+        </w:rPr>
+      </w:r>
+    </w:p>
+    <w:p>
+      <w:pPr>
+        <w:pStyle w:val="Normal"/>
+        <w:spacing w:lineRule="auto" w:line="240" w:before="0" w:after="0"/>
+        <w:rPr>
+          <w:color w:val="000000"/>
+          <w:kern w:val="0"/>
+          <w14:ligatures w14:val="none"/>
+        </w:rPr>
+      </w:pPr>
+      <w:r>
+        <w:rPr>
+          <w:color w:val="000000"/>
+          <w:kern w:val="0"/>
+          <w14:ligatures w14:val="none"/>
+        </w:rPr>
+      </w:r>
+    </w:p>
+    <w:p>
+      <w:pPr>
+        <w:pStyle w:val="Normal"/>
+        <w:spacing w:lineRule="auto" w:line="240" w:before="0" w:after="0"/>
+        <w:rPr>
+          <w:color w:val="000000"/>
+          <w:kern w:val="0"/>
+          <w14:ligatures w14:val="none"/>
+        </w:rPr>
+      </w:pPr>
+      <w:r>
+        <w:rPr>
+          <w:color w:val="000000"/>
+          <w:kern w:val="0"/>
+          <w14:ligatures w14:val="none"/>
+        </w:rPr>
+      </w:r>
+    </w:p>
+    <w:p>
+      <w:pPr>
+        <w:pStyle w:val="Normal"/>
+        <w:spacing w:lineRule="auto" w:line="240" w:before="0" w:after="0"/>
+        <w:rPr>
+          <w:color w:val="000000"/>
+          <w:kern w:val="0"/>
+          <w14:ligatures w14:val="none"/>
+        </w:rPr>
+      </w:pPr>
+      <w:r>
+        <w:rPr>
+          <w:color w:val="000000"/>
+          <w:kern w:val="0"/>
+          <w14:ligatures w14:val="none"/>
+        </w:rPr>
+      </w:r>
+    </w:p>
+    <w:p>
+      <w:pPr>
+        <w:pStyle w:val="Normal"/>
+        <w:spacing w:lineRule="auto" w:line="240" w:before="0" w:after="0"/>
+        <w:jc w:val="center"/>
+        <w:rPr>
+          <w:color w:val="000000"/>
+          <w:kern w:val="0"/>
+          <w14:ligatures w14:val="none"/>
+        </w:rPr>
+      </w:pPr>
+      <w:r>
+        <w:rPr>
+          <w:color w:val="000000"/>
+          <w:kern w:val="0"/>
+          <w14:ligatures w14:val="none"/>
+        </w:rPr>
+      </w:r>
+    </w:p>
+    <w:p>
+      <w:pPr>
+        <w:pStyle w:val="Normal"/>
+        <w:spacing w:lineRule="auto" w:line="240" w:before="0" w:after="0"/>
+        <w:jc w:val="center"/>
+        <w:rPr>
+          <w:color w:val="000000"/>
+          <w:kern w:val="0"/>
+          <w14:ligatures w14:val="none"/>
+        </w:rPr>
+      </w:pPr>
+      <w:r>
+        <w:rPr>
+          <w:color w:val="000000"/>
+          <w:kern w:val="0"/>
+          <w14:ligatures w14:val="none"/>
+        </w:rPr>
+      </w:r>
+    </w:p>
+    <w:p>
+      <w:pPr>
+        <w:pStyle w:val="Normal"/>
+        <w:spacing w:lineRule="auto" w:line="240" w:before="0" w:after="0"/>
+        <w:jc w:val="center"/>
+        <w:rPr>
+          <w:color w:val="000000"/>
+          <w:kern w:val="0"/>
+          <w14:ligatures w14:val="none"/>
+        </w:rPr>
+      </w:pPr>
+      <w:r>
+        <w:rPr>
+          <w:color w:val="000000"/>
+          <w:kern w:val="0"/>
+          <w14:ligatures w14:val="none"/>
+        </w:rPr>
+      </w:r>
+    </w:p>
+    <w:p>
+      <w:pPr>
+        <w:pStyle w:val="Normal"/>
+        <w:spacing w:lineRule="auto" w:line="240" w:before="0" w:after="0"/>
+        <w:jc w:val="center"/>
+        <w:rPr>
+          <w:color w:val="000000"/>
+          <w:kern w:val="0"/>
+          <w14:ligatures w14:val="none"/>
+        </w:rPr>
+      </w:pPr>
+      <w:r>
+        <w:rPr>
+          <w:color w:val="000000"/>
+          <w:kern w:val="0"/>
+          <w14:ligatures w14:val="none"/>
+        </w:rPr>
+      </w:r>
+    </w:p>
+    <w:p>
+      <w:pPr>
+        <w:pStyle w:val="Normal"/>
+        <w:spacing w:lineRule="auto" w:line="240" w:before="0" w:after="0"/>
+        <w:jc w:val="center"/>
+        <w:rPr>
+          <w:kern w:val="0"/>
+          <w14:ligatures w14:val="none"/>
+        </w:rPr>
+      </w:pPr>
+      <w:r>
+        <w:rPr>
+          <w:color w:val="000000"/>
+          <w:kern w:val="0"/>
+          <w14:ligatures w14:val="none"/>
+        </w:rPr>
+        <w:t>Львів 20</w:t>
       </w:r>
       <w:r>
         <w:rPr>
@@ -625,6 +735,7 @@
     </w:p>
     <w:p>
       <w:pPr>
+        <w:pStyle w:val="Normal"/>
         <w:rPr>
           <w:lang w:val="en-US"/>
         </w:rPr>
@@ -636,6 +747,7 @@
         <w:t xml:space="preserve">Тема: </w:t>
       </w:r>
       <w:r>
+        <w:rPr/>
         <w:t xml:space="preserve">ознайомлення з </w:t>
       </w:r>
       <w:r>
@@ -647,7 +759,8 @@
     </w:p>
     <w:p>
       <w:pPr>
-        <w:spacing w:after="0" w:line="360" w:lineRule="auto"/>
+        <w:pStyle w:val="Normal"/>
+        <w:spacing w:lineRule="auto" w:line="360" w:before="0" w:after="0"/>
         <w:jc w:val="center"/>
         <w:rPr>
           <w:b/>
@@ -657,38 +770,52 @@
         <w:rPr>
           <w:b/>
         </w:rPr>
-        <w:lastRenderedPageBreak/>
-        <w:t xml:space="preserve">Завдання </w:t>
-      </w:r>
-      <w:r>
-        <w:rPr>
-          <w:b/>
-        </w:rPr>
-        <w:t xml:space="preserve">лабораторної роботи: </w:t>
-      </w:r>
-    </w:p>
-    <w:p>
-      <w:r>
+        <w:t xml:space="preserve">Завдання лабораторної роботи: </w:t>
+      </w:r>
+    </w:p>
+    <w:p>
+      <w:pPr>
+        <w:pStyle w:val="Normal"/>
+        <w:rPr/>
+      </w:pPr>
+      <w:r>
+        <w:rPr/>
         <w:t>Task 4. Create doxygen documentation:</w:t>
       </w:r>
     </w:p>
     <w:p>
-      <w:r>
+      <w:pPr>
+        <w:pStyle w:val="Normal"/>
+        <w:rPr/>
+      </w:pPr>
+      <w:r>
+        <w:rPr/>
         <w:t>1. Add doxygen comments for all public functions, classes, properties, fields...</w:t>
       </w:r>
     </w:p>
     <w:p>
-      <w:r>
+      <w:pPr>
+        <w:pStyle w:val="Normal"/>
+        <w:rPr/>
+      </w:pPr>
+      <w:r>
+        <w:rPr/>
         <w:t>2. Generate documentation based on doxygen comments</w:t>
       </w:r>
     </w:p>
     <w:p>
-      <w:r>
+      <w:pPr>
+        <w:pStyle w:val="Normal"/>
+        <w:rPr/>
+      </w:pPr>
+      <w:r>
+        <w:rPr/>
         <w:t>3. Required steps</w:t>
       </w:r>
     </w:p>
     <w:p>
       <w:pPr>
+        <w:pStyle w:val="Normal"/>
         <w:jc w:val="center"/>
         <w:rPr>
           <w:b/>
@@ -705,6 +832,7 @@
     </w:p>
     <w:p>
       <w:pPr>
+        <w:pStyle w:val="Normal"/>
         <w:jc w:val="center"/>
         <w:rPr>
           <w:b/>
@@ -716,21 +844,7 @@
           <w:b/>
           <w:bCs/>
         </w:rPr>
-        <w:t>Хід в</w:t>
-      </w:r>
-      <w:r>
-        <w:rPr>
-          <w:b/>
-          <w:bCs/>
-        </w:rPr>
-        <w:t>иконання роботи</w:t>
-      </w:r>
-      <w:r>
-        <w:rPr>
-          <w:b/>
-          <w:bCs/>
-        </w:rPr>
-        <w:t>:</w:t>
+        <w:t>Хід виконання роботи:</w:t>
       </w:r>
     </w:p>
     <w:p>
@@ -738,36 +852,25 @@
         <w:pStyle w:val="ListParagraph"/>
         <w:numPr>
           <w:ilvl w:val="0"/>
-          <w:numId w:val="3"/>
+          <w:numId w:val="1"/>
         </w:numPr>
-        <w:ind w:left="357" w:hanging="357"/>
+        <w:ind w:hanging="357" w:left="357"/>
         <w:jc w:val="both"/>
-      </w:pPr>
-      <w:r>
-        <w:t xml:space="preserve">Встановив </w:t>
-      </w:r>
-      <w:r>
-        <w:t xml:space="preserve">останню версію </w:t>
-      </w:r>
-      <w:r>
-        <w:t xml:space="preserve"> </w:t>
-      </w:r>
-      <w:proofErr w:type="spellStart"/>
+        <w:rPr/>
+      </w:pPr>
+      <w:r>
+        <w:rPr/>
+        <w:t xml:space="preserve">Встановив останню версію  </w:t>
+      </w:r>
       <w:r>
         <w:rPr>
           <w:lang w:val="en-US"/>
         </w:rPr>
         <w:t>doxygen</w:t>
       </w:r>
-      <w:proofErr w:type="spellEnd"/>
-      <w:r>
-        <w:t xml:space="preserve"> </w:t>
-      </w:r>
-      <w:r>
-        <w:t xml:space="preserve">з офіційного сайту </w:t>
-      </w:r>
-      <w:r>
-        <w:t>:</w:t>
+      <w:r>
+        <w:rPr/>
+        <w:t xml:space="preserve"> з офіційного сайту :</w:t>
       </w:r>
     </w:p>
     <w:p>
@@ -775,65 +878,69 @@
         <w:pStyle w:val="ListParagraph"/>
         <w:ind w:left="357"/>
         <w:jc w:val="both"/>
-      </w:pPr>
-      <w:hyperlink r:id="rId6" w:anchor="google_vignette" w:history="1">
-        <w:r>
-          <w:rPr>
-            <w:rStyle w:val="Hyperlink"/>
-          </w:rPr>
-          <w:t>https://www.doxygen.nl/dow</w:t>
-        </w:r>
-        <w:r>
-          <w:rPr>
-            <w:rStyle w:val="Hyperlink"/>
-          </w:rPr>
-          <w:t>n</w:t>
-        </w:r>
-        <w:r>
-          <w:rPr>
-            <w:rStyle w:val="Hyperlink"/>
-          </w:rPr>
-          <w:t>load.html#google_vignette</w:t>
-        </w:r>
-      </w:hyperlink>
+        <w:rPr/>
+      </w:pPr>
+      <w:r>
+        <w:fldChar w:fldCharType="begin"/>
+      </w:r>
+      <w:r>
+        <w:rPr>
+          <w:rStyle w:val="Hyperlink"/>
+        </w:rPr>
+        <w:instrText xml:space="preserve"> HYPERLINK "https://www.doxygen.nl/download.html" \l "google_vignette"</w:instrText>
+      </w:r>
+      <w:r>
+        <w:rPr>
+          <w:rStyle w:val="Hyperlink"/>
+        </w:rPr>
+        <w:fldChar w:fldCharType="separate"/>
+      </w:r>
+      <w:r>
+        <w:rPr>
+          <w:rStyle w:val="Hyperlink"/>
+        </w:rPr>
+        <w:t>https://www.doxygen.nl/download.html#google_vignette</w:t>
+      </w:r>
+      <w:r>
+        <w:rPr>
+          <w:rStyle w:val="Hyperlink"/>
+        </w:rPr>
+        <w:fldChar w:fldCharType="end"/>
+      </w:r>
     </w:p>
     <w:p>
       <w:pPr>
         <w:pStyle w:val="ListParagraph"/>
         <w:numPr>
           <w:ilvl w:val="0"/>
-          <w:numId w:val="3"/>
+          <w:numId w:val="1"/>
         </w:numPr>
-        <w:ind w:left="357" w:hanging="357"/>
+        <w:ind w:hanging="357" w:left="357"/>
         <w:jc w:val="both"/>
-      </w:pPr>
-      <w:r>
+        <w:rPr/>
+      </w:pPr>
+      <w:r>
+        <w:rPr/>
         <w:t xml:space="preserve">Для перевірки чи коректно було  встановлено </w:t>
       </w:r>
-      <w:proofErr w:type="spellStart"/>
       <w:r>
         <w:rPr>
           <w:lang w:val="en-US"/>
         </w:rPr>
-        <w:t>doxygen</w:t>
-      </w:r>
-      <w:proofErr w:type="spellEnd"/>
+        <w:t xml:space="preserve">doxygen </w:t>
+      </w:r>
+      <w:r>
+        <w:rPr/>
+        <w:t xml:space="preserve">використав термінал </w:t>
+      </w:r>
       <w:r>
         <w:rPr>
           <w:lang w:val="en-US"/>
         </w:rPr>
-        <w:t xml:space="preserve"> </w:t>
-      </w:r>
-      <w:r>
-        <w:t xml:space="preserve">використав термінал </w:t>
-      </w:r>
-      <w:r>
-        <w:rPr>
-          <w:lang w:val="en-US"/>
-        </w:rPr>
         <w:t>Visual Studio 2022</w:t>
       </w:r>
       <w:r>
+        <w:rPr/>
         <w:t>, так як більшість маніпуляцій з кодом провів там</w:t>
       </w:r>
       <w:r>
@@ -852,23 +959,26 @@
           <w:lang w:val="en-US"/>
         </w:rPr>
       </w:pPr>
+      <w:r>
+        <w:rPr>
+          <w:lang w:val="en-US"/>
+        </w:rPr>
+      </w:r>
     </w:p>
     <w:p>
       <w:pPr>
         <w:pStyle w:val="ListParagraph"/>
         <w:ind w:left="0"/>
         <w:jc w:val="center"/>
-      </w:pPr>
-      <w:r>
-        <w:rPr>
-          <w:noProof/>
-          <w:lang w:eastAsia="uk-UA"/>
-        </w:rPr>
+        <w:rPr/>
+      </w:pPr>
+      <w:r>
+        <w:rPr/>
         <w:drawing>
-          <wp:inline distT="0" distB="0" distL="0" distR="0" wp14:anchorId="5D439596" wp14:editId="642B1531">
+          <wp:inline distT="0" distB="0" distL="0" distR="0">
             <wp:extent cx="6119495" cy="3039745"/>
-            <wp:effectExtent l="0" t="0" r="0" b="8255"/>
-            <wp:docPr id="1" name="Рисунок 1"/>
+            <wp:effectExtent l="0" t="0" r="0" b="0"/>
+            <wp:docPr id="2" name="Image2" descr=""/>
             <wp:cNvGraphicFramePr>
               <a:graphicFrameLocks xmlns:a="http://schemas.openxmlformats.org/drawingml/2006/main" noChangeAspect="1"/>
             </wp:cNvGraphicFramePr>
@@ -876,16 +986,18 @@
               <a:graphicData uri="http://schemas.openxmlformats.org/drawingml/2006/picture">
                 <pic:pic xmlns:pic="http://schemas.openxmlformats.org/drawingml/2006/picture">
                   <pic:nvPicPr>
-                    <pic:cNvPr id="1" name=""/>
-                    <pic:cNvPicPr/>
+                    <pic:cNvPr id="2" name="Image2" descr=""/>
+                    <pic:cNvPicPr>
+                      <a:picLocks noChangeAspect="1" noChangeArrowheads="1"/>
+                    </pic:cNvPicPr>
                   </pic:nvPicPr>
                   <pic:blipFill>
-                    <a:blip r:embed="rId7"/>
+                    <a:blip r:embed="rId3"/>
                     <a:stretch>
                       <a:fillRect/>
                     </a:stretch>
                   </pic:blipFill>
-                  <pic:spPr>
+                  <pic:spPr bwMode="auto">
                     <a:xfrm>
                       <a:off x="0" y="0"/>
                       <a:ext cx="6119495" cy="3039745"/>
@@ -906,111 +1018,153 @@
         <w:pStyle w:val="ListParagraph"/>
         <w:ind w:left="0"/>
         <w:jc w:val="center"/>
-      </w:pPr>
+        <w:rPr/>
+      </w:pPr>
+      <w:r>
+        <w:rPr/>
+      </w:r>
     </w:p>
     <w:p>
       <w:pPr>
         <w:pStyle w:val="ListParagraph"/>
         <w:ind w:left="0"/>
         <w:jc w:val="center"/>
-      </w:pPr>
+        <w:rPr/>
+      </w:pPr>
+      <w:r>
+        <w:rPr/>
+      </w:r>
     </w:p>
     <w:p>
       <w:pPr>
         <w:pStyle w:val="ListParagraph"/>
         <w:ind w:left="0"/>
         <w:jc w:val="center"/>
-      </w:pPr>
+        <w:rPr/>
+      </w:pPr>
+      <w:r>
+        <w:rPr/>
+      </w:r>
     </w:p>
     <w:p>
       <w:pPr>
         <w:pStyle w:val="ListParagraph"/>
         <w:ind w:left="0"/>
         <w:jc w:val="center"/>
-      </w:pPr>
+        <w:rPr/>
+      </w:pPr>
+      <w:r>
+        <w:rPr/>
+      </w:r>
     </w:p>
     <w:p>
       <w:pPr>
         <w:pStyle w:val="ListParagraph"/>
         <w:ind w:left="0"/>
         <w:jc w:val="center"/>
-      </w:pPr>
+        <w:rPr/>
+      </w:pPr>
+      <w:r>
+        <w:rPr/>
+      </w:r>
     </w:p>
     <w:p>
       <w:pPr>
         <w:pStyle w:val="ListParagraph"/>
         <w:ind w:left="0"/>
         <w:jc w:val="center"/>
-      </w:pPr>
+        <w:rPr/>
+      </w:pPr>
+      <w:r>
+        <w:rPr/>
+      </w:r>
     </w:p>
     <w:p>
       <w:pPr>
         <w:pStyle w:val="ListParagraph"/>
         <w:ind w:left="0"/>
         <w:jc w:val="center"/>
-      </w:pPr>
+        <w:rPr/>
+      </w:pPr>
+      <w:r>
+        <w:rPr/>
+      </w:r>
     </w:p>
     <w:p>
       <w:pPr>
         <w:pStyle w:val="ListParagraph"/>
         <w:ind w:left="0"/>
         <w:jc w:val="center"/>
-      </w:pPr>
+        <w:rPr/>
+      </w:pPr>
+      <w:r>
+        <w:rPr/>
+      </w:r>
     </w:p>
     <w:p>
       <w:pPr>
         <w:pStyle w:val="ListParagraph"/>
         <w:ind w:left="0"/>
         <w:jc w:val="center"/>
-      </w:pPr>
+        <w:rPr/>
+      </w:pPr>
+      <w:r>
+        <w:rPr/>
+      </w:r>
     </w:p>
     <w:p>
       <w:pPr>
         <w:pStyle w:val="ListParagraph"/>
         <w:ind w:left="0"/>
         <w:jc w:val="center"/>
-      </w:pPr>
+        <w:rPr/>
+      </w:pPr>
+      <w:r>
+        <w:rPr/>
+      </w:r>
     </w:p>
     <w:p>
       <w:pPr>
         <w:pStyle w:val="ListParagraph"/>
         <w:ind w:left="0"/>
         <w:jc w:val="center"/>
-      </w:pPr>
+        <w:rPr/>
+      </w:pPr>
+      <w:r>
+        <w:rPr/>
+      </w:r>
     </w:p>
     <w:p>
       <w:pPr>
         <w:pStyle w:val="ListParagraph"/>
         <w:ind w:left="0"/>
         <w:jc w:val="center"/>
-      </w:pPr>
+        <w:rPr/>
+      </w:pPr>
+      <w:r>
+        <w:rPr/>
+      </w:r>
     </w:p>
     <w:p>
       <w:pPr>
         <w:pStyle w:val="ListParagraph"/>
         <w:numPr>
           <w:ilvl w:val="0"/>
-          <w:numId w:val="3"/>
+          <w:numId w:val="1"/>
         </w:numPr>
-        <w:ind w:left="357" w:hanging="357"/>
+        <w:ind w:hanging="357" w:left="357"/>
         <w:jc w:val="both"/>
-      </w:pPr>
-      <w:r>
+        <w:rPr/>
+      </w:pPr>
+      <w:r>
+        <w:rPr/>
         <w:t xml:space="preserve">Генерація документації через консоль за допомогою команди </w:t>
       </w:r>
-      <w:proofErr w:type="spellStart"/>
       <w:r>
         <w:rPr>
           <w:lang w:val="en-US"/>
         </w:rPr>
-        <w:t>doxygen</w:t>
-      </w:r>
-      <w:proofErr w:type="spellEnd"/>
-      <w:r>
-        <w:rPr>
-          <w:lang w:val="en-US"/>
-        </w:rPr>
-        <w:t xml:space="preserve"> –g:</w:t>
+        <w:t>doxygen –g:</w:t>
       </w:r>
     </w:p>
     <w:p>
@@ -1018,18 +1172,15 @@
         <w:pStyle w:val="ListParagraph"/>
         <w:ind w:left="357"/>
         <w:jc w:val="center"/>
-      </w:pPr>
-      <w:r>
-        <w:rPr>
-          <w:noProof/>
-          <w:lang w:eastAsia="uk-UA"/>
-        </w:rPr>
-        <w:lastRenderedPageBreak/>
+        <w:rPr/>
+      </w:pPr>
+      <w:r>
+        <w:rPr/>
         <w:drawing>
-          <wp:inline distT="0" distB="0" distL="0" distR="0" wp14:anchorId="5A961B65" wp14:editId="2404BFCD">
+          <wp:inline distT="0" distB="0" distL="0" distR="0">
             <wp:extent cx="6119495" cy="3268345"/>
-            <wp:effectExtent l="0" t="0" r="0" b="8255"/>
-            <wp:docPr id="6" name="Рисунок 6"/>
+            <wp:effectExtent l="0" t="0" r="0" b="0"/>
+            <wp:docPr id="3" name="Рисунок 6" descr=""/>
             <wp:cNvGraphicFramePr>
               <a:graphicFrameLocks xmlns:a="http://schemas.openxmlformats.org/drawingml/2006/main" noChangeAspect="1"/>
             </wp:cNvGraphicFramePr>
@@ -1037,16 +1188,18 @@
               <a:graphicData uri="http://schemas.openxmlformats.org/drawingml/2006/picture">
                 <pic:pic xmlns:pic="http://schemas.openxmlformats.org/drawingml/2006/picture">
                   <pic:nvPicPr>
-                    <pic:cNvPr id="1" name=""/>
-                    <pic:cNvPicPr/>
+                    <pic:cNvPr id="3" name="Рисунок 6" descr=""/>
+                    <pic:cNvPicPr>
+                      <a:picLocks noChangeAspect="1" noChangeArrowheads="1"/>
+                    </pic:cNvPicPr>
                   </pic:nvPicPr>
                   <pic:blipFill>
-                    <a:blip r:embed="rId8"/>
+                    <a:blip r:embed="rId4"/>
                     <a:stretch>
                       <a:fillRect/>
                     </a:stretch>
                   </pic:blipFill>
-                  <pic:spPr>
+                  <pic:spPr bwMode="auto">
                     <a:xfrm>
                       <a:off x="0" y="0"/>
                       <a:ext cx="6119495" cy="3268345"/>
@@ -1067,24 +1220,26 @@
         <w:pStyle w:val="ListParagraph"/>
         <w:ind w:left="357"/>
         <w:jc w:val="center"/>
-      </w:pPr>
+        <w:rPr/>
+      </w:pPr>
+      <w:r>
+        <w:rPr/>
+      </w:r>
     </w:p>
     <w:p>
       <w:pPr>
         <w:pStyle w:val="ListParagraph"/>
         <w:ind w:left="357"/>
         <w:jc w:val="center"/>
-      </w:pPr>
-      <w:r>
-        <w:rPr>
-          <w:noProof/>
-          <w:lang w:eastAsia="uk-UA"/>
-        </w:rPr>
+        <w:rPr/>
+      </w:pPr>
+      <w:r>
+        <w:rPr/>
         <w:drawing>
-          <wp:inline distT="0" distB="0" distL="0" distR="0" wp14:anchorId="31892D29" wp14:editId="17573FEB">
+          <wp:inline distT="0" distB="0" distL="0" distR="0">
             <wp:extent cx="6119495" cy="1929765"/>
             <wp:effectExtent l="0" t="0" r="0" b="0"/>
-            <wp:docPr id="7" name="Рисунок 7"/>
+            <wp:docPr id="4" name="Рисунок 7" descr=""/>
             <wp:cNvGraphicFramePr>
               <a:graphicFrameLocks xmlns:a="http://schemas.openxmlformats.org/drawingml/2006/main" noChangeAspect="1"/>
             </wp:cNvGraphicFramePr>
@@ -1092,16 +1247,18 @@
               <a:graphicData uri="http://schemas.openxmlformats.org/drawingml/2006/picture">
                 <pic:pic xmlns:pic="http://schemas.openxmlformats.org/drawingml/2006/picture">
                   <pic:nvPicPr>
-                    <pic:cNvPr id="1" name=""/>
-                    <pic:cNvPicPr/>
+                    <pic:cNvPr id="4" name="Рисунок 7" descr=""/>
+                    <pic:cNvPicPr>
+                      <a:picLocks noChangeAspect="1" noChangeArrowheads="1"/>
+                    </pic:cNvPicPr>
                   </pic:nvPicPr>
                   <pic:blipFill>
-                    <a:blip r:embed="rId9"/>
+                    <a:blip r:embed="rId5"/>
                     <a:stretch>
                       <a:fillRect/>
                     </a:stretch>
                   </pic:blipFill>
-                  <pic:spPr>
+                  <pic:spPr bwMode="auto">
                     <a:xfrm>
                       <a:off x="0" y="0"/>
                       <a:ext cx="6119495" cy="1929765"/>
@@ -1122,27 +1279,21 @@
         <w:pStyle w:val="ListParagraph"/>
         <w:numPr>
           <w:ilvl w:val="0"/>
-          <w:numId w:val="3"/>
+          <w:numId w:val="1"/>
         </w:numPr>
-        <w:ind w:left="357" w:hanging="357"/>
+        <w:ind w:hanging="357" w:left="357"/>
         <w:jc w:val="both"/>
-      </w:pPr>
-      <w:r>
+        <w:rPr/>
+      </w:pPr>
+      <w:r>
+        <w:rPr/>
         <w:t xml:space="preserve">Початковий створений </w:t>
       </w:r>
-      <w:proofErr w:type="spellStart"/>
       <w:r>
         <w:rPr>
           <w:lang w:val="en-US"/>
         </w:rPr>
-        <w:t>doxyfile</w:t>
-      </w:r>
-      <w:proofErr w:type="spellEnd"/>
-      <w:r>
-        <w:rPr>
-          <w:lang w:val="en-US"/>
-        </w:rPr>
-        <w:t xml:space="preserve"> :</w:t>
+        <w:t>doxyfile :</w:t>
       </w:r>
     </w:p>
     <w:p>
@@ -1150,17 +1301,15 @@
         <w:pStyle w:val="ListParagraph"/>
         <w:ind w:left="357"/>
         <w:jc w:val="center"/>
-      </w:pPr>
-      <w:r>
-        <w:rPr>
-          <w:noProof/>
-          <w:lang w:eastAsia="uk-UA"/>
-        </w:rPr>
+        <w:rPr/>
+      </w:pPr>
+      <w:r>
+        <w:rPr/>
         <w:drawing>
-          <wp:inline distT="0" distB="0" distL="0" distR="0" wp14:anchorId="10012BB3" wp14:editId="3CAE82D1">
+          <wp:inline distT="0" distB="0" distL="0" distR="0">
             <wp:extent cx="6119495" cy="3263900"/>
             <wp:effectExtent l="0" t="0" r="0" b="0"/>
-            <wp:docPr id="8" name="Рисунок 8"/>
+            <wp:docPr id="5" name="Рисунок 8" descr=""/>
             <wp:cNvGraphicFramePr>
               <a:graphicFrameLocks xmlns:a="http://schemas.openxmlformats.org/drawingml/2006/main" noChangeAspect="1"/>
             </wp:cNvGraphicFramePr>
@@ -1168,16 +1317,18 @@
               <a:graphicData uri="http://schemas.openxmlformats.org/drawingml/2006/picture">
                 <pic:pic xmlns:pic="http://schemas.openxmlformats.org/drawingml/2006/picture">
                   <pic:nvPicPr>
-                    <pic:cNvPr id="1" name=""/>
-                    <pic:cNvPicPr/>
+                    <pic:cNvPr id="5" name="Рисунок 8" descr=""/>
+                    <pic:cNvPicPr>
+                      <a:picLocks noChangeAspect="1" noChangeArrowheads="1"/>
+                    </pic:cNvPicPr>
                   </pic:nvPicPr>
                   <pic:blipFill>
-                    <a:blip r:embed="rId10"/>
+                    <a:blip r:embed="rId6"/>
                     <a:stretch>
                       <a:fillRect/>
                     </a:stretch>
                   </pic:blipFill>
-                  <pic:spPr>
+                  <pic:spPr bwMode="auto">
                     <a:xfrm>
                       <a:off x="0" y="0"/>
                       <a:ext cx="6119495" cy="3263900"/>
@@ -1198,25 +1349,35 @@
         <w:pStyle w:val="ListParagraph"/>
         <w:ind w:left="357"/>
         <w:jc w:val="both"/>
-      </w:pPr>
+        <w:rPr/>
+      </w:pPr>
+      <w:r>
+        <w:rPr/>
+      </w:r>
     </w:p>
     <w:p>
       <w:pPr>
         <w:pStyle w:val="ListParagraph"/>
         <w:ind w:left="357"/>
         <w:jc w:val="both"/>
-      </w:pPr>
+        <w:rPr/>
+      </w:pPr>
+      <w:r>
+        <w:rPr/>
+      </w:r>
     </w:p>
     <w:p>
       <w:pPr>
         <w:pStyle w:val="ListParagraph"/>
         <w:numPr>
           <w:ilvl w:val="0"/>
-          <w:numId w:val="3"/>
+          <w:numId w:val="1"/>
         </w:numPr>
         <w:jc w:val="both"/>
-      </w:pPr>
-      <w:r>
+        <w:rPr/>
+      </w:pPr>
+      <w:r>
+        <w:rPr/>
         <w:t xml:space="preserve">Отриманий готовий файл </w:t>
       </w:r>
       <w:r>
@@ -1226,6 +1387,7 @@
         <w:t xml:space="preserve">index.html </w:t>
       </w:r>
       <w:r>
+        <w:rPr/>
         <w:t>з документацією проекту</w:t>
       </w:r>
       <w:r>
@@ -1237,20 +1399,18 @@
     </w:p>
     <w:p>
       <w:pPr>
+        <w:pStyle w:val="Normal"/>
         <w:ind w:left="360"/>
         <w:jc w:val="center"/>
-      </w:pPr>
-      <w:r>
-        <w:rPr>
-          <w:noProof/>
-          <w:lang w:eastAsia="uk-UA"/>
-        </w:rPr>
-        <w:lastRenderedPageBreak/>
+        <w:rPr/>
+      </w:pPr>
+      <w:r>
+        <w:rPr/>
         <w:drawing>
-          <wp:inline distT="0" distB="0" distL="0" distR="0" wp14:anchorId="152196E6" wp14:editId="6A155DD8">
+          <wp:inline distT="0" distB="0" distL="0" distR="0">
             <wp:extent cx="6119495" cy="3138170"/>
-            <wp:effectExtent l="0" t="0" r="0" b="5080"/>
-            <wp:docPr id="9" name="Рисунок 9"/>
+            <wp:effectExtent l="0" t="0" r="0" b="0"/>
+            <wp:docPr id="6" name="Рисунок 9" descr=""/>
             <wp:cNvGraphicFramePr>
               <a:graphicFrameLocks xmlns:a="http://schemas.openxmlformats.org/drawingml/2006/main" noChangeAspect="1"/>
             </wp:cNvGraphicFramePr>
@@ -1258,16 +1418,18 @@
               <a:graphicData uri="http://schemas.openxmlformats.org/drawingml/2006/picture">
                 <pic:pic xmlns:pic="http://schemas.openxmlformats.org/drawingml/2006/picture">
                   <pic:nvPicPr>
-                    <pic:cNvPr id="1" name=""/>
-                    <pic:cNvPicPr/>
+                    <pic:cNvPr id="6" name="Рисунок 9" descr=""/>
+                    <pic:cNvPicPr>
+                      <a:picLocks noChangeAspect="1" noChangeArrowheads="1"/>
+                    </pic:cNvPicPr>
                   </pic:nvPicPr>
                   <pic:blipFill>
-                    <a:blip r:embed="rId11"/>
+                    <a:blip r:embed="rId7"/>
                     <a:stretch>
                       <a:fillRect/>
                     </a:stretch>
                   </pic:blipFill>
-                  <pic:spPr>
+                  <pic:spPr bwMode="auto">
                     <a:xfrm>
                       <a:off x="0" y="0"/>
                       <a:ext cx="6119495" cy="3138170"/>
@@ -1285,31 +1447,40 @@
     </w:p>
     <w:p>
       <w:pPr>
+        <w:pStyle w:val="Normal"/>
         <w:ind w:left="360"/>
         <w:jc w:val="center"/>
-      </w:pPr>
-    </w:p>
-    <w:p>
-      <w:pPr>
+        <w:rPr/>
+      </w:pPr>
+      <w:r>
+        <w:rPr/>
+      </w:r>
+    </w:p>
+    <w:p>
+      <w:pPr>
+        <w:pStyle w:val="Normal"/>
         <w:ind w:left="360"/>
         <w:jc w:val="center"/>
-      </w:pPr>
-    </w:p>
-    <w:p>
-      <w:pPr>
+        <w:rPr/>
+      </w:pPr>
+      <w:r>
+        <w:rPr/>
+      </w:r>
+    </w:p>
+    <w:p>
+      <w:pPr>
+        <w:pStyle w:val="Normal"/>
         <w:ind w:left="360"/>
         <w:jc w:val="center"/>
-      </w:pPr>
-      <w:r>
-        <w:rPr>
-          <w:noProof/>
-          <w:lang w:eastAsia="uk-UA"/>
-        </w:rPr>
+        <w:rPr/>
+      </w:pPr>
+      <w:r>
+        <w:rPr/>
         <w:drawing>
-          <wp:inline distT="0" distB="0" distL="0" distR="0" wp14:anchorId="220104C6" wp14:editId="6808A8C7">
+          <wp:inline distT="0" distB="0" distL="0" distR="0">
             <wp:extent cx="6119495" cy="3268345"/>
-            <wp:effectExtent l="0" t="0" r="0" b="8255"/>
-            <wp:docPr id="11" name="Рисунок 11"/>
+            <wp:effectExtent l="0" t="0" r="0" b="0"/>
+            <wp:docPr id="7" name="Рисунок 11" descr=""/>
             <wp:cNvGraphicFramePr>
               <a:graphicFrameLocks xmlns:a="http://schemas.openxmlformats.org/drawingml/2006/main" noChangeAspect="1"/>
             </wp:cNvGraphicFramePr>
@@ -1317,16 +1488,18 @@
               <a:graphicData uri="http://schemas.openxmlformats.org/drawingml/2006/picture">
                 <pic:pic xmlns:pic="http://schemas.openxmlformats.org/drawingml/2006/picture">
                   <pic:nvPicPr>
-                    <pic:cNvPr id="1" name=""/>
-                    <pic:cNvPicPr/>
+                    <pic:cNvPr id="7" name="Рисунок 11" descr=""/>
+                    <pic:cNvPicPr>
+                      <a:picLocks noChangeAspect="1" noChangeArrowheads="1"/>
+                    </pic:cNvPicPr>
                   </pic:nvPicPr>
                   <pic:blipFill>
-                    <a:blip r:embed="rId12"/>
+                    <a:blip r:embed="rId8"/>
                     <a:stretch>
                       <a:fillRect/>
                     </a:stretch>
                   </pic:blipFill>
-                  <pic:spPr>
+                  <pic:spPr bwMode="auto">
                     <a:xfrm>
                       <a:off x="0" y="0"/>
                       <a:ext cx="6119495" cy="3268345"/>
@@ -1344,48 +1517,79 @@
     </w:p>
     <w:p>
       <w:pPr>
+        <w:pStyle w:val="Normal"/>
         <w:ind w:left="360"/>
         <w:jc w:val="center"/>
-      </w:pPr>
-    </w:p>
-    <w:p>
-      <w:pPr>
+        <w:rPr/>
+      </w:pPr>
+      <w:r>
+        <w:rPr/>
+      </w:r>
+    </w:p>
+    <w:p>
+      <w:pPr>
+        <w:pStyle w:val="Normal"/>
         <w:ind w:left="360"/>
         <w:jc w:val="center"/>
-      </w:pPr>
-    </w:p>
-    <w:p>
-      <w:pPr>
+        <w:rPr/>
+      </w:pPr>
+      <w:r>
+        <w:rPr/>
+      </w:r>
+    </w:p>
+    <w:p>
+      <w:pPr>
+        <w:pStyle w:val="Normal"/>
         <w:ind w:left="360"/>
         <w:jc w:val="center"/>
-      </w:pPr>
-    </w:p>
-    <w:p>
-      <w:pPr>
+        <w:rPr/>
+      </w:pPr>
+      <w:r>
+        <w:rPr/>
+      </w:r>
+    </w:p>
+    <w:p>
+      <w:pPr>
+        <w:pStyle w:val="Normal"/>
         <w:ind w:left="360"/>
         <w:jc w:val="center"/>
-      </w:pPr>
-    </w:p>
-    <w:p>
-      <w:pPr>
+        <w:rPr/>
+      </w:pPr>
+      <w:r>
+        <w:rPr/>
+      </w:r>
+    </w:p>
+    <w:p>
+      <w:pPr>
+        <w:pStyle w:val="Normal"/>
         <w:ind w:left="360"/>
         <w:jc w:val="center"/>
-      </w:pPr>
-    </w:p>
-    <w:p>
-      <w:pPr>
+        <w:rPr/>
+      </w:pPr>
+      <w:r>
+        <w:rPr/>
+      </w:r>
+    </w:p>
+    <w:p>
+      <w:pPr>
+        <w:pStyle w:val="Normal"/>
         <w:ind w:left="360"/>
         <w:jc w:val="center"/>
-      </w:pPr>
+        <w:rPr/>
+      </w:pPr>
+      <w:r>
+        <w:rPr/>
+      </w:r>
     </w:p>
     <w:p>
       <w:pPr>
         <w:pStyle w:val="ListParagraph"/>
         <w:numPr>
           <w:ilvl w:val="0"/>
-          <w:numId w:val="3"/>
+          <w:numId w:val="1"/>
         </w:numPr>
         <w:jc w:val="both"/>
+        <w:rPr/>
       </w:pPr>
       <w:r>
         <w:rPr>
@@ -1394,13 +1598,8 @@
         <w:t>РР</w:t>
       </w:r>
       <w:r>
-        <w:t>Ре</w:t>
-      </w:r>
-      <w:r>
-        <w:t>зультат – сформована документація</w:t>
-      </w:r>
-      <w:r>
-        <w:t xml:space="preserve"> </w:t>
+        <w:rPr/>
+        <w:t xml:space="preserve">Результат – сформована документація </w:t>
       </w:r>
       <w:r>
         <w:rPr>
@@ -1413,24 +1612,26 @@
       <w:pPr>
         <w:pStyle w:val="ListParagraph"/>
         <w:jc w:val="both"/>
-      </w:pPr>
+        <w:rPr/>
+      </w:pPr>
+      <w:r>
+        <w:rPr/>
+      </w:r>
     </w:p>
     <w:p>
       <w:pPr>
         <w:pStyle w:val="ListParagraph"/>
         <w:ind w:left="0"/>
         <w:jc w:val="both"/>
-      </w:pPr>
-      <w:r>
-        <w:rPr>
-          <w:noProof/>
-          <w:lang w:eastAsia="uk-UA"/>
-        </w:rPr>
+        <w:rPr/>
+      </w:pPr>
+      <w:r>
+        <w:rPr/>
         <w:drawing>
-          <wp:inline distT="0" distB="0" distL="0" distR="0" wp14:anchorId="3DF7EABB" wp14:editId="34DD5EAE">
+          <wp:inline distT="0" distB="0" distL="0" distR="0">
             <wp:extent cx="6119495" cy="2927350"/>
-            <wp:effectExtent l="0" t="0" r="0" b="6350"/>
-            <wp:docPr id="10" name="Рисунок 10"/>
+            <wp:effectExtent l="0" t="0" r="0" b="0"/>
+            <wp:docPr id="8" name="Рисунок 10" descr=""/>
             <wp:cNvGraphicFramePr>
               <a:graphicFrameLocks xmlns:a="http://schemas.openxmlformats.org/drawingml/2006/main" noChangeAspect="1"/>
             </wp:cNvGraphicFramePr>
@@ -1438,16 +1639,18 @@
               <a:graphicData uri="http://schemas.openxmlformats.org/drawingml/2006/picture">
                 <pic:pic xmlns:pic="http://schemas.openxmlformats.org/drawingml/2006/picture">
                   <pic:nvPicPr>
-                    <pic:cNvPr id="1" name=""/>
-                    <pic:cNvPicPr/>
+                    <pic:cNvPr id="8" name="Рисунок 10" descr=""/>
+                    <pic:cNvPicPr>
+                      <a:picLocks noChangeAspect="1" noChangeArrowheads="1"/>
+                    </pic:cNvPicPr>
                   </pic:nvPicPr>
                   <pic:blipFill>
-                    <a:blip r:embed="rId13"/>
+                    <a:blip r:embed="rId9"/>
                     <a:stretch>
                       <a:fillRect/>
                     </a:stretch>
                   </pic:blipFill>
-                  <pic:spPr>
+                  <pic:spPr bwMode="auto">
                     <a:xfrm>
                       <a:off x="0" y="0"/>
                       <a:ext cx="6119495" cy="2927350"/>
@@ -1472,10 +1675,16 @@
           <w:lang w:val="en-US"/>
         </w:rPr>
       </w:pPr>
-    </w:p>
-    <w:p>
-      <w:pPr>
-        <w:spacing w:after="0" w:line="360" w:lineRule="auto"/>
+      <w:r>
+        <w:rPr>
+          <w:lang w:val="en-US"/>
+        </w:rPr>
+      </w:r>
+    </w:p>
+    <w:p>
+      <w:pPr>
+        <w:pStyle w:val="Normal"/>
+        <w:spacing w:lineRule="auto" w:line="360" w:before="0" w:after="0"/>
         <w:ind w:firstLine="709"/>
         <w:jc w:val="center"/>
         <w:rPr>
@@ -1491,208 +1700,33 @@
     </w:p>
     <w:p>
       <w:pPr>
-        <w:spacing w:after="0" w:line="360" w:lineRule="auto"/>
+        <w:pStyle w:val="Normal"/>
+        <w:spacing w:lineRule="auto" w:line="360" w:before="0" w:after="0"/>
         <w:ind w:firstLine="709"/>
         <w:jc w:val="both"/>
-      </w:pPr>
-      <w:r>
+        <w:rPr/>
+      </w:pPr>
+      <w:r>
+        <w:rPr/>
         <w:t>У даній лабораторній роботі було проведено детальне дослідження роботи з Doxygen — потужним інструментом для генерації документації проектів програмного забезпечення. Під час виконання завдання я ознайомився з принципами написання коментарів, які використовуються для опису функцій, класів, властивостей та інших елементів коду.</w:t>
       </w:r>
     </w:p>
     <w:sectPr>
+      <w:type w:val="nextPage"/>
       <w:pgSz w:w="11906" w:h="16838"/>
-      <w:pgMar w:top="851" w:right="851" w:bottom="851" w:left="1418" w:header="709" w:footer="709" w:gutter="0"/>
-      <w:cols w:space="708"/>
-      <w:docGrid w:linePitch="381"/>
+      <w:pgMar w:left="1418" w:right="851" w:gutter="0" w:header="0" w:top="851" w:footer="0" w:bottom="851"/>
+      <w:pgNumType w:fmt="decimal"/>
+      <w:formProt w:val="false"/>
+      <w:textDirection w:val="lrTb"/>
+      <w:docGrid w:type="default" w:linePitch="381" w:charSpace="4294959103"/>
     </w:sectPr>
   </w:body>
 </w:document>
 </file>
 
 <file path=word/numbering.xml><?xml version="1.0" encoding="utf-8"?>
-<w:numbering xmlns:wpc="http://schemas.microsoft.com/office/word/2010/wordprocessingCanvas" xmlns:cx="http://schemas.microsoft.com/office/drawing/2014/chartex" xmlns:cx1="http://schemas.microsoft.com/office/drawing/2015/9/8/chartex" xmlns:cx2="http://schemas.microsoft.com/office/drawing/2015/10/21/chartex" xmlns:cx3="http://schemas.microsoft.com/office/drawing/2016/5/9/chartex" xmlns:cx4="http://schemas.microsoft.com/office/drawing/2016/5/10/chartex" xmlns:cx5="http://schemas.microsoft.com/office/drawing/2016/5/11/chartex" xmlns:cx6="http://schemas.microsoft.com/office/drawing/2016/5/12/chartex" xmlns:cx7="http://schemas.microsoft.com/office/drawing/2016/5/13/chartex" xmlns:cx8="http://schemas.microsoft.com/office/drawing/2016/5/14/chartex" xmlns:mc="http://schemas.openxmlformats.org/markup-compatibility/2006" xmlns:aink="http://schemas.microsoft.com/office/drawing/2016/ink" xmlns:am3d="http://schemas.microsoft.com/office/drawing/2017/model3d" xmlns:o="urn:schemas-microsoft-com:office:office" xmlns:oel="http://schemas.microsoft.com/office/2019/extlst" xmlns:r="http://schemas.openxmlformats.org/officeDocument/2006/relationships" xmlns:m="http://schemas.openxmlformats.org/officeDocument/2006/math" xmlns:v="urn:schemas-microsoft-com:vml" xmlns:wp14="http://schemas.microsoft.com/office/word/2010/wordprocessingDrawing" xmlns:wp="http://schemas.openxmlformats.org/drawingml/2006/wordprocessingDrawing" xmlns:w10="urn:schemas-microsoft-com:office:word" xmlns:w="http://schemas.openxmlformats.org/wordprocessingml/2006/main" xmlns:w14="http://schemas.microsoft.com/office/word/2010/wordml" xmlns:w15="http://schemas.microsoft.com/office/word/2012/wordml" xmlns:w16cex="http://schemas.microsoft.com/office/word/2018/wordml/cex" xmlns:w16cid="http://schemas.microsoft.com/office/word/2016/wordml/cid" xmlns:w16="http://schemas.microsoft.com/office/word/2018/wordml" xmlns:w16du="http://schemas.microsoft.com/office/word/2023/wordml/word16du" xmlns:w16sdtdh="http://schemas.microsoft.com/office/word/2020/wordml/sdtdatahash" xmlns:w16se="http://schemas.microsoft.com/office/word/2015/wordml/symex" xmlns:wpg="http://schemas.microsoft.com/office/word/2010/wordprocessingGroup" xmlns:wpi="http://schemas.microsoft.com/office/word/2010/wordprocessingInk" xmlns:wne="http://schemas.microsoft.com/office/word/2006/wordml" xmlns:wps="http://schemas.microsoft.com/office/word/2010/wordprocessingShape" mc:Ignorable="w14 w15 w16se w16cid w16 w16cex w16sdtdh w16du wp14">
-  <w:abstractNum w:abstractNumId="0" w15:restartNumberingAfterBreak="0">
-    <w:nsid w:val="01AF4B34"/>
-    <w:multiLevelType w:val="hybridMultilevel"/>
-    <w:tmpl w:val="15EED150"/>
-    <w:lvl w:ilvl="0" w:tplc="0422000F">
-      <w:start w:val="1"/>
-      <w:numFmt w:val="decimal"/>
-      <w:lvlText w:val="%1."/>
-      <w:lvlJc w:val="left"/>
-      <w:pPr>
-        <w:ind w:left="720" w:hanging="360"/>
-      </w:pPr>
-      <w:rPr>
-        <w:rFonts w:hint="default"/>
-      </w:rPr>
-    </w:lvl>
-    <w:lvl w:ilvl="1" w:tplc="04220019" w:tentative="1">
-      <w:start w:val="1"/>
-      <w:numFmt w:val="lowerLetter"/>
-      <w:lvlText w:val="%2."/>
-      <w:lvlJc w:val="left"/>
-      <w:pPr>
-        <w:ind w:left="1440" w:hanging="360"/>
-      </w:pPr>
-    </w:lvl>
-    <w:lvl w:ilvl="2" w:tplc="0422001B" w:tentative="1">
-      <w:start w:val="1"/>
-      <w:numFmt w:val="lowerRoman"/>
-      <w:lvlText w:val="%3."/>
-      <w:lvlJc w:val="right"/>
-      <w:pPr>
-        <w:ind w:left="2160" w:hanging="180"/>
-      </w:pPr>
-    </w:lvl>
-    <w:lvl w:ilvl="3" w:tplc="0422000F" w:tentative="1">
-      <w:start w:val="1"/>
-      <w:numFmt w:val="decimal"/>
-      <w:lvlText w:val="%4."/>
-      <w:lvlJc w:val="left"/>
-      <w:pPr>
-        <w:ind w:left="2880" w:hanging="360"/>
-      </w:pPr>
-    </w:lvl>
-    <w:lvl w:ilvl="4" w:tplc="04220019" w:tentative="1">
-      <w:start w:val="1"/>
-      <w:numFmt w:val="lowerLetter"/>
-      <w:lvlText w:val="%5."/>
-      <w:lvlJc w:val="left"/>
-      <w:pPr>
-        <w:ind w:left="3600" w:hanging="360"/>
-      </w:pPr>
-    </w:lvl>
-    <w:lvl w:ilvl="5" w:tplc="0422001B" w:tentative="1">
-      <w:start w:val="1"/>
-      <w:numFmt w:val="lowerRoman"/>
-      <w:lvlText w:val="%6."/>
-      <w:lvlJc w:val="right"/>
-      <w:pPr>
-        <w:ind w:left="4320" w:hanging="180"/>
-      </w:pPr>
-    </w:lvl>
-    <w:lvl w:ilvl="6" w:tplc="0422000F" w:tentative="1">
-      <w:start w:val="1"/>
-      <w:numFmt w:val="decimal"/>
-      <w:lvlText w:val="%7."/>
-      <w:lvlJc w:val="left"/>
-      <w:pPr>
-        <w:ind w:left="5040" w:hanging="360"/>
-      </w:pPr>
-    </w:lvl>
-    <w:lvl w:ilvl="7" w:tplc="04220019" w:tentative="1">
-      <w:start w:val="1"/>
-      <w:numFmt w:val="lowerLetter"/>
-      <w:lvlText w:val="%8."/>
-      <w:lvlJc w:val="left"/>
-      <w:pPr>
-        <w:ind w:left="5760" w:hanging="360"/>
-      </w:pPr>
-    </w:lvl>
-    <w:lvl w:ilvl="8" w:tplc="0422001B" w:tentative="1">
-      <w:start w:val="1"/>
-      <w:numFmt w:val="lowerRoman"/>
-      <w:lvlText w:val="%9."/>
-      <w:lvlJc w:val="right"/>
-      <w:pPr>
-        <w:ind w:left="6480" w:hanging="180"/>
-      </w:pPr>
-    </w:lvl>
-  </w:abstractNum>
-  <w:abstractNum w:abstractNumId="1" w15:restartNumberingAfterBreak="0">
-    <w:nsid w:val="1D295E6A"/>
-    <w:multiLevelType w:val="hybridMultilevel"/>
-    <w:tmpl w:val="8960AD48"/>
-    <w:lvl w:ilvl="0" w:tplc="0422000F">
-      <w:start w:val="1"/>
-      <w:numFmt w:val="decimal"/>
-      <w:lvlText w:val="%1."/>
-      <w:lvlJc w:val="left"/>
-      <w:pPr>
-        <w:ind w:left="720" w:hanging="360"/>
-      </w:pPr>
-      <w:rPr>
-        <w:rFonts w:hint="default"/>
-      </w:rPr>
-    </w:lvl>
-    <w:lvl w:ilvl="1" w:tplc="04220019" w:tentative="1">
-      <w:start w:val="1"/>
-      <w:numFmt w:val="lowerLetter"/>
-      <w:lvlText w:val="%2."/>
-      <w:lvlJc w:val="left"/>
-      <w:pPr>
-        <w:ind w:left="1440" w:hanging="360"/>
-      </w:pPr>
-    </w:lvl>
-    <w:lvl w:ilvl="2" w:tplc="0422001B" w:tentative="1">
-      <w:start w:val="1"/>
-      <w:numFmt w:val="lowerRoman"/>
-      <w:lvlText w:val="%3."/>
-      <w:lvlJc w:val="right"/>
-      <w:pPr>
-        <w:ind w:left="2160" w:hanging="180"/>
-      </w:pPr>
-    </w:lvl>
-    <w:lvl w:ilvl="3" w:tplc="0422000F" w:tentative="1">
-      <w:start w:val="1"/>
-      <w:numFmt w:val="decimal"/>
-      <w:lvlText w:val="%4."/>
-      <w:lvlJc w:val="left"/>
-      <w:pPr>
-        <w:ind w:left="2880" w:hanging="360"/>
-      </w:pPr>
-    </w:lvl>
-    <w:lvl w:ilvl="4" w:tplc="04220019" w:tentative="1">
-      <w:start w:val="1"/>
-      <w:numFmt w:val="lowerLetter"/>
-      <w:lvlText w:val="%5."/>
-      <w:lvlJc w:val="left"/>
-      <w:pPr>
-        <w:ind w:left="3600" w:hanging="360"/>
-      </w:pPr>
-    </w:lvl>
-    <w:lvl w:ilvl="5" w:tplc="0422001B" w:tentative="1">
-      <w:start w:val="1"/>
-      <w:numFmt w:val="lowerRoman"/>
-      <w:lvlText w:val="%6."/>
-      <w:lvlJc w:val="right"/>
-      <w:pPr>
-        <w:ind w:left="4320" w:hanging="180"/>
-      </w:pPr>
-    </w:lvl>
-    <w:lvl w:ilvl="6" w:tplc="0422000F" w:tentative="1">
-      <w:start w:val="1"/>
-      <w:numFmt w:val="decimal"/>
-      <w:lvlText w:val="%7."/>
-      <w:lvlJc w:val="left"/>
-      <w:pPr>
-        <w:ind w:left="5040" w:hanging="360"/>
-      </w:pPr>
-    </w:lvl>
-    <w:lvl w:ilvl="7" w:tplc="04220019" w:tentative="1">
-      <w:start w:val="1"/>
-      <w:numFmt w:val="lowerLetter"/>
-      <w:lvlText w:val="%8."/>
-      <w:lvlJc w:val="left"/>
-      <w:pPr>
-        <w:ind w:left="5760" w:hanging="360"/>
-      </w:pPr>
-    </w:lvl>
-    <w:lvl w:ilvl="8" w:tplc="0422001B" w:tentative="1">
-      <w:start w:val="1"/>
-      <w:numFmt w:val="lowerRoman"/>
-      <w:lvlText w:val="%9."/>
-      <w:lvlJc w:val="right"/>
-      <w:pPr>
-        <w:ind w:left="6480" w:hanging="180"/>
-      </w:pPr>
-    </w:lvl>
-  </w:abstractNum>
-  <w:abstractNum w:abstractNumId="2" w15:restartNumberingAfterBreak="0">
-    <w:nsid w:val="4FA40B67"/>
-    <w:multiLevelType w:val="multilevel"/>
-    <w:tmpl w:val="EE5CE4E8"/>
+<w:numbering xmlns:w="http://schemas.openxmlformats.org/wordprocessingml/2006/main" xmlns:o="urn:schemas-microsoft-com:office:office" xmlns:r="http://schemas.openxmlformats.org/officeDocument/2006/relationships" xmlns:v="urn:schemas-microsoft-com:vml" xmlns:mc="http://schemas.openxmlformats.org/markup-compatibility/2006" xmlns:w14="http://schemas.microsoft.com/office/word/2010/wordml" mc:Ignorable="w14">
+  <w:abstractNum w:abstractNumId="1">
     <w:lvl w:ilvl="0">
       <w:start w:val="1"/>
       <w:numFmt w:val="decimal"/>
@@ -1700,10 +1734,11 @@
       <w:lvlJc w:val="left"/>
       <w:pPr>
         <w:tabs>
-          <w:tab w:val="num" w:pos="502"/>
+          <w:tab w:val="num" w:pos="0"/>
         </w:tabs>
-        <w:ind w:left="502" w:hanging="360"/>
-      </w:pPr>
+        <w:ind w:left="720" w:hanging="360"/>
+      </w:pPr>
+      <w:rPr/>
     </w:lvl>
     <w:lvl w:ilvl="1">
       <w:start w:val="1"/>
@@ -1711,8 +1746,12 @@
       <w:lvlText w:val="%2."/>
       <w:lvlJc w:val="left"/>
       <w:pPr>
-        <w:ind w:left="1582" w:hanging="360"/>
-      </w:pPr>
+        <w:tabs>
+          <w:tab w:val="num" w:pos="0"/>
+        </w:tabs>
+        <w:ind w:left="1440" w:hanging="360"/>
+      </w:pPr>
+      <w:rPr/>
     </w:lvl>
     <w:lvl w:ilvl="2">
       <w:start w:val="1"/>
@@ -1720,8 +1759,12 @@
       <w:lvlText w:val="%3."/>
       <w:lvlJc w:val="right"/>
       <w:pPr>
-        <w:ind w:left="2302" w:hanging="180"/>
-      </w:pPr>
+        <w:tabs>
+          <w:tab w:val="num" w:pos="0"/>
+        </w:tabs>
+        <w:ind w:left="2160" w:hanging="180"/>
+      </w:pPr>
+      <w:rPr/>
     </w:lvl>
     <w:lvl w:ilvl="3">
       <w:start w:val="1"/>
@@ -1729,8 +1772,12 @@
       <w:lvlText w:val="%4."/>
       <w:lvlJc w:val="left"/>
       <w:pPr>
-        <w:ind w:left="3022" w:hanging="360"/>
-      </w:pPr>
+        <w:tabs>
+          <w:tab w:val="num" w:pos="0"/>
+        </w:tabs>
+        <w:ind w:left="2880" w:hanging="360"/>
+      </w:pPr>
+      <w:rPr/>
     </w:lvl>
     <w:lvl w:ilvl="4">
       <w:start w:val="1"/>
@@ -1738,8 +1785,12 @@
       <w:lvlText w:val="%5."/>
       <w:lvlJc w:val="left"/>
       <w:pPr>
-        <w:ind w:left="3742" w:hanging="360"/>
-      </w:pPr>
+        <w:tabs>
+          <w:tab w:val="num" w:pos="0"/>
+        </w:tabs>
+        <w:ind w:left="3600" w:hanging="360"/>
+      </w:pPr>
+      <w:rPr/>
     </w:lvl>
     <w:lvl w:ilvl="5">
       <w:start w:val="1"/>
@@ -1747,8 +1798,12 @@
       <w:lvlText w:val="%6."/>
       <w:lvlJc w:val="right"/>
       <w:pPr>
-        <w:ind w:left="4462" w:hanging="180"/>
-      </w:pPr>
+        <w:tabs>
+          <w:tab w:val="num" w:pos="0"/>
+        </w:tabs>
+        <w:ind w:left="4320" w:hanging="180"/>
+      </w:pPr>
+      <w:rPr/>
     </w:lvl>
     <w:lvl w:ilvl="6">
       <w:start w:val="1"/>
@@ -1756,8 +1811,12 @@
       <w:lvlText w:val="%7."/>
       <w:lvlJc w:val="left"/>
       <w:pPr>
-        <w:ind w:left="5182" w:hanging="360"/>
-      </w:pPr>
+        <w:tabs>
+          <w:tab w:val="num" w:pos="0"/>
+        </w:tabs>
+        <w:ind w:left="5040" w:hanging="360"/>
+      </w:pPr>
+      <w:rPr/>
     </w:lvl>
     <w:lvl w:ilvl="7">
       <w:start w:val="1"/>
@@ -1765,8 +1824,12 @@
       <w:lvlText w:val="%8."/>
       <w:lvlJc w:val="left"/>
       <w:pPr>
-        <w:ind w:left="5902" w:hanging="360"/>
-      </w:pPr>
+        <w:tabs>
+          <w:tab w:val="num" w:pos="0"/>
+        </w:tabs>
+        <w:ind w:left="5760" w:hanging="360"/>
+      </w:pPr>
+      <w:rPr/>
     </w:lvl>
     <w:lvl w:ilvl="8">
       <w:start w:val="1"/>
@@ -1774,55 +1837,148 @@
       <w:lvlText w:val="%9."/>
       <w:lvlJc w:val="right"/>
       <w:pPr>
-        <w:ind w:left="6622" w:hanging="180"/>
-      </w:pPr>
+        <w:tabs>
+          <w:tab w:val="num" w:pos="0"/>
+        </w:tabs>
+        <w:ind w:left="6480" w:hanging="180"/>
+      </w:pPr>
+      <w:rPr/>
     </w:lvl>
   </w:abstractNum>
-  <w:num w:numId="1" w16cid:durableId="594019710">
+  <w:abstractNum w:abstractNumId="2">
+    <w:lvl w:ilvl="0">
+      <w:start w:val="1"/>
+      <w:numFmt w:val="none"/>
+      <w:suff w:val="nothing"/>
+      <w:lvlText w:val=""/>
+      <w:lvlJc w:val="left"/>
+      <w:pPr>
+        <w:tabs>
+          <w:tab w:val="num" w:pos="0"/>
+        </w:tabs>
+        <w:ind w:left="0" w:hanging="0"/>
+      </w:pPr>
+    </w:lvl>
+    <w:lvl w:ilvl="1">
+      <w:start w:val="1"/>
+      <w:numFmt w:val="none"/>
+      <w:suff w:val="nothing"/>
+      <w:lvlText w:val=""/>
+      <w:lvlJc w:val="left"/>
+      <w:pPr>
+        <w:tabs>
+          <w:tab w:val="num" w:pos="0"/>
+        </w:tabs>
+        <w:ind w:left="0" w:hanging="0"/>
+      </w:pPr>
+    </w:lvl>
+    <w:lvl w:ilvl="2">
+      <w:start w:val="1"/>
+      <w:numFmt w:val="none"/>
+      <w:suff w:val="nothing"/>
+      <w:lvlText w:val=""/>
+      <w:lvlJc w:val="left"/>
+      <w:pPr>
+        <w:tabs>
+          <w:tab w:val="num" w:pos="0"/>
+        </w:tabs>
+        <w:ind w:left="0" w:hanging="0"/>
+      </w:pPr>
+    </w:lvl>
+    <w:lvl w:ilvl="3">
+      <w:start w:val="1"/>
+      <w:numFmt w:val="none"/>
+      <w:suff w:val="nothing"/>
+      <w:lvlText w:val=""/>
+      <w:lvlJc w:val="left"/>
+      <w:pPr>
+        <w:tabs>
+          <w:tab w:val="num" w:pos="0"/>
+        </w:tabs>
+        <w:ind w:left="0" w:hanging="0"/>
+      </w:pPr>
+    </w:lvl>
+    <w:lvl w:ilvl="4">
+      <w:start w:val="1"/>
+      <w:numFmt w:val="none"/>
+      <w:suff w:val="nothing"/>
+      <w:lvlText w:val=""/>
+      <w:lvlJc w:val="left"/>
+      <w:pPr>
+        <w:tabs>
+          <w:tab w:val="num" w:pos="0"/>
+        </w:tabs>
+        <w:ind w:left="0" w:hanging="0"/>
+      </w:pPr>
+    </w:lvl>
+    <w:lvl w:ilvl="5">
+      <w:start w:val="1"/>
+      <w:numFmt w:val="none"/>
+      <w:suff w:val="nothing"/>
+      <w:lvlText w:val=""/>
+      <w:lvlJc w:val="left"/>
+      <w:pPr>
+        <w:tabs>
+          <w:tab w:val="num" w:pos="0"/>
+        </w:tabs>
+        <w:ind w:left="0" w:hanging="0"/>
+      </w:pPr>
+    </w:lvl>
+    <w:lvl w:ilvl="6">
+      <w:start w:val="1"/>
+      <w:numFmt w:val="none"/>
+      <w:suff w:val="nothing"/>
+      <w:lvlText w:val=""/>
+      <w:lvlJc w:val="left"/>
+      <w:pPr>
+        <w:tabs>
+          <w:tab w:val="num" w:pos="0"/>
+        </w:tabs>
+        <w:ind w:left="0" w:hanging="0"/>
+      </w:pPr>
+    </w:lvl>
+    <w:lvl w:ilvl="7">
+      <w:start w:val="1"/>
+      <w:numFmt w:val="none"/>
+      <w:suff w:val="nothing"/>
+      <w:lvlText w:val=""/>
+      <w:lvlJc w:val="left"/>
+      <w:pPr>
+        <w:tabs>
+          <w:tab w:val="num" w:pos="0"/>
+        </w:tabs>
+        <w:ind w:left="0" w:hanging="0"/>
+      </w:pPr>
+    </w:lvl>
+    <w:lvl w:ilvl="8">
+      <w:start w:val="1"/>
+      <w:numFmt w:val="none"/>
+      <w:suff w:val="nothing"/>
+      <w:lvlText w:val=""/>
+      <w:lvlJc w:val="left"/>
+      <w:pPr>
+        <w:tabs>
+          <w:tab w:val="num" w:pos="0"/>
+        </w:tabs>
+        <w:ind w:left="0" w:hanging="0"/>
+      </w:pPr>
+    </w:lvl>
+  </w:abstractNum>
+  <w:num w:numId="1">
+    <w:abstractNumId w:val="1"/>
+  </w:num>
+  <w:num w:numId="2">
     <w:abstractNumId w:val="2"/>
-    <w:lvlOverride w:ilvl="0">
-      <w:startOverride w:val="1"/>
-    </w:lvlOverride>
-    <w:lvlOverride w:ilvl="1">
-      <w:startOverride w:val="1"/>
-    </w:lvlOverride>
-    <w:lvlOverride w:ilvl="2">
-      <w:startOverride w:val="1"/>
-    </w:lvlOverride>
-    <w:lvlOverride w:ilvl="3">
-      <w:startOverride w:val="1"/>
-    </w:lvlOverride>
-    <w:lvlOverride w:ilvl="4">
-      <w:startOverride w:val="1"/>
-    </w:lvlOverride>
-    <w:lvlOverride w:ilvl="5">
-      <w:startOverride w:val="1"/>
-    </w:lvlOverride>
-    <w:lvlOverride w:ilvl="6">
-      <w:startOverride w:val="1"/>
-    </w:lvlOverride>
-    <w:lvlOverride w:ilvl="7">
-      <w:startOverride w:val="1"/>
-    </w:lvlOverride>
-    <w:lvlOverride w:ilvl="8">
-      <w:startOverride w:val="1"/>
-    </w:lvlOverride>
-  </w:num>
-  <w:num w:numId="2" w16cid:durableId="1474903677">
-    <w:abstractNumId w:val="0"/>
-  </w:num>
-  <w:num w:numId="3" w16cid:durableId="1521696000">
-    <w:abstractNumId w:val="1"/>
   </w:num>
 </w:numbering>
 </file>
 
 <file path=word/styles.xml><?xml version="1.0" encoding="utf-8"?>
-<w:styles xmlns:mc="http://schemas.openxmlformats.org/markup-compatibility/2006" xmlns:r="http://schemas.openxmlformats.org/officeDocument/2006/relationships" xmlns:w="http://schemas.openxmlformats.org/wordprocessingml/2006/main" xmlns:w14="http://schemas.microsoft.com/office/word/2010/wordml" xmlns:w15="http://schemas.microsoft.com/office/word/2012/wordml" xmlns:w16cex="http://schemas.microsoft.com/office/word/2018/wordml/cex" xmlns:w16cid="http://schemas.microsoft.com/office/word/2016/wordml/cid" xmlns:w16="http://schemas.microsoft.com/office/word/2018/wordml" xmlns:w16du="http://schemas.microsoft.com/office/word/2023/wordml/word16du" xmlns:w16sdtdh="http://schemas.microsoft.com/office/word/2020/wordml/sdtdatahash" xmlns:w16se="http://schemas.microsoft.com/office/word/2015/wordml/symex" mc:Ignorable="w14 w15 w16se w16cid w16 w16cex w16sdtdh w16du">
+<w:styles xmlns:w="http://schemas.openxmlformats.org/wordprocessingml/2006/main" xmlns:w14="http://schemas.microsoft.com/office/word/2010/wordml" xmlns:mc="http://schemas.openxmlformats.org/markup-compatibility/2006" mc:Ignorable="w14">
   <w:docDefaults>
     <w:rPrDefault>
       <w:rPr>
-        <w:rFonts w:ascii="Times New Roman" w:eastAsiaTheme="minorHAnsi" w:hAnsi="Times New Roman" w:cs="Times New Roman"/>
+        <w:rFonts w:ascii="Times New Roman" w:hAnsi="Times New Roman" w:eastAsia="Calibri" w:cs="Times New Roman" w:eastAsiaTheme="minorHAnsi"/>
         <w:kern w:val="2"/>
         <w:sz w:val="28"/>
         <w:szCs w:val="28"/>
@@ -1832,21 +1988,21 @@
     </w:rPrDefault>
     <w:pPrDefault>
       <w:pPr>
-        <w:spacing w:after="160" w:line="259" w:lineRule="auto"/>
+        <w:suppressAutoHyphens w:val="true"/>
       </w:pPr>
     </w:pPrDefault>
   </w:docDefaults>
   <w:latentStyles w:defLockedState="0" w:defUIPriority="99" w:defSemiHidden="0" w:defUnhideWhenUsed="0" w:defQFormat="0" w:count="376">
     <w:lsdException w:name="Normal" w:uiPriority="0" w:qFormat="1"/>
     <w:lsdException w:name="heading 1" w:uiPriority="0" w:qFormat="1"/>
-    <w:lsdException w:name="heading 2" w:semiHidden="1" w:uiPriority="9" w:unhideWhenUsed="1" w:qFormat="1"/>
-    <w:lsdException w:name="heading 3" w:semiHidden="1" w:uiPriority="9" w:unhideWhenUsed="1" w:qFormat="1"/>
-    <w:lsdException w:name="heading 4" w:semiHidden="1" w:uiPriority="9" w:unhideWhenUsed="1" w:qFormat="1"/>
-    <w:lsdException w:name="heading 5" w:semiHidden="1" w:uiPriority="9" w:unhideWhenUsed="1" w:qFormat="1"/>
-    <w:lsdException w:name="heading 6" w:semiHidden="1" w:uiPriority="9" w:unhideWhenUsed="1" w:qFormat="1"/>
-    <w:lsdException w:name="heading 7" w:semiHidden="1" w:uiPriority="9" w:unhideWhenUsed="1" w:qFormat="1"/>
-    <w:lsdException w:name="heading 8" w:semiHidden="1" w:uiPriority="9" w:unhideWhenUsed="1" w:qFormat="1"/>
-    <w:lsdException w:name="heading 9" w:semiHidden="1" w:uiPriority="9" w:unhideWhenUsed="1" w:qFormat="1"/>
+    <w:lsdException w:name="heading 2" w:uiPriority="9" w:semiHidden="1" w:unhideWhenUsed="1" w:qFormat="1"/>
+    <w:lsdException w:name="heading 3" w:uiPriority="9" w:semiHidden="1" w:unhideWhenUsed="1" w:qFormat="1"/>
+    <w:lsdException w:name="heading 4" w:uiPriority="9" w:semiHidden="1" w:unhideWhenUsed="1" w:qFormat="1"/>
+    <w:lsdException w:name="heading 5" w:uiPriority="9" w:semiHidden="1" w:unhideWhenUsed="1" w:qFormat="1"/>
+    <w:lsdException w:name="heading 6" w:uiPriority="9" w:semiHidden="1" w:unhideWhenUsed="1" w:qFormat="1"/>
+    <w:lsdException w:name="heading 7" w:uiPriority="9" w:semiHidden="1" w:unhideWhenUsed="1" w:qFormat="1"/>
+    <w:lsdException w:name="heading 8" w:uiPriority="9" w:semiHidden="1" w:unhideWhenUsed="1" w:qFormat="1"/>
+    <w:lsdException w:name="heading 9" w:uiPriority="9" w:semiHidden="1" w:unhideWhenUsed="1" w:qFormat="1"/>
     <w:lsdException w:name="index 1" w:semiHidden="1" w:unhideWhenUsed="1"/>
     <w:lsdException w:name="index 2" w:semiHidden="1" w:unhideWhenUsed="1"/>
     <w:lsdException w:name="index 3" w:semiHidden="1" w:unhideWhenUsed="1"/>
@@ -1856,22 +2012,22 @@
     <w:lsdException w:name="index 7" w:semiHidden="1" w:unhideWhenUsed="1"/>
     <w:lsdException w:name="index 8" w:semiHidden="1" w:unhideWhenUsed="1"/>
     <w:lsdException w:name="index 9" w:semiHidden="1" w:unhideWhenUsed="1"/>
-    <w:lsdException w:name="toc 1" w:semiHidden="1" w:uiPriority="39" w:unhideWhenUsed="1"/>
-    <w:lsdException w:name="toc 2" w:semiHidden="1" w:uiPriority="39" w:unhideWhenUsed="1"/>
-    <w:lsdException w:name="toc 3" w:semiHidden="1" w:uiPriority="39" w:unhideWhenUsed="1"/>
-    <w:lsdException w:name="toc 4" w:semiHidden="1" w:uiPriority="39" w:unhideWhenUsed="1"/>
-    <w:lsdException w:name="toc 5" w:semiHidden="1" w:uiPriority="39" w:unhideWhenUsed="1"/>
-    <w:lsdException w:name="toc 6" w:semiHidden="1" w:uiPriority="39" w:unhideWhenUsed="1"/>
-    <w:lsdException w:name="toc 7" w:semiHidden="1" w:uiPriority="39" w:unhideWhenUsed="1"/>
-    <w:lsdException w:name="toc 8" w:semiHidden="1" w:uiPriority="39" w:unhideWhenUsed="1"/>
-    <w:lsdException w:name="toc 9" w:semiHidden="1" w:uiPriority="39" w:unhideWhenUsed="1"/>
+    <w:lsdException w:name="toc 1" w:uiPriority="39" w:semiHidden="1" w:unhideWhenUsed="1"/>
+    <w:lsdException w:name="toc 2" w:uiPriority="39" w:semiHidden="1" w:unhideWhenUsed="1"/>
+    <w:lsdException w:name="toc 3" w:uiPriority="39" w:semiHidden="1" w:unhideWhenUsed="1"/>
+    <w:lsdException w:name="toc 4" w:uiPriority="39" w:semiHidden="1" w:unhideWhenUsed="1"/>
+    <w:lsdException w:name="toc 5" w:uiPriority="39" w:semiHidden="1" w:unhideWhenUsed="1"/>
+    <w:lsdException w:name="toc 6" w:uiPriority="39" w:semiHidden="1" w:unhideWhenUsed="1"/>
+    <w:lsdException w:name="toc 7" w:uiPriority="39" w:semiHidden="1" w:unhideWhenUsed="1"/>
+    <w:lsdException w:name="toc 8" w:uiPriority="39" w:semiHidden="1" w:unhideWhenUsed="1"/>
+    <w:lsdException w:name="toc 9" w:uiPriority="39" w:semiHidden="1" w:unhideWhenUsed="1"/>
     <w:lsdException w:name="Normal Indent" w:semiHidden="1" w:unhideWhenUsed="1"/>
     <w:lsdException w:name="footnote text" w:semiHidden="1" w:unhideWhenUsed="1"/>
     <w:lsdException w:name="annotation text" w:semiHidden="1" w:unhideWhenUsed="1"/>
     <w:lsdException w:name="header" w:semiHidden="1" w:unhideWhenUsed="1"/>
     <w:lsdException w:name="footer" w:semiHidden="1" w:unhideWhenUsed="1"/>
     <w:lsdException w:name="index heading" w:semiHidden="1" w:unhideWhenUsed="1"/>
-    <w:lsdException w:name="caption" w:semiHidden="1" w:uiPriority="35" w:unhideWhenUsed="1" w:qFormat="1"/>
+    <w:lsdException w:name="caption" w:uiPriority="35" w:semiHidden="1" w:unhideWhenUsed="1" w:qFormat="1"/>
     <w:lsdException w:name="table of figures" w:semiHidden="1" w:unhideWhenUsed="1"/>
     <w:lsdException w:name="envelope address" w:semiHidden="1" w:unhideWhenUsed="1"/>
     <w:lsdException w:name="envelope return" w:semiHidden="1" w:unhideWhenUsed="1"/>
@@ -1902,8 +2058,8 @@
     <w:lsdException w:name="Title" w:uiPriority="10" w:qFormat="1"/>
     <w:lsdException w:name="Closing" w:semiHidden="1" w:unhideWhenUsed="1"/>
     <w:lsdException w:name="Signature" w:semiHidden="1" w:unhideWhenUsed="1"/>
-    <w:lsdException w:name="Default Paragraph Font" w:semiHidden="1" w:uiPriority="1" w:unhideWhenUsed="1"/>
-    <w:lsdException w:name="Body Text" w:semiHidden="1" w:uiPriority="1" w:unhideWhenUsed="1" w:qFormat="1"/>
+    <w:lsdException w:name="Default Paragraph Font" w:uiPriority="1" w:semiHidden="1" w:unhideWhenUsed="1"/>
+    <w:lsdException w:name="Body Text" w:uiPriority="1" w:semiHidden="1" w:unhideWhenUsed="1" w:qFormat="1"/>
     <w:lsdException w:name="Body Text Indent" w:semiHidden="1" w:unhideWhenUsed="1"/>
     <w:lsdException w:name="List Continue" w:semiHidden="1" w:unhideWhenUsed="1"/>
     <w:lsdException w:name="List Continue 2" w:semiHidden="1" w:unhideWhenUsed="1"/>
@@ -2102,8 +2258,8 @@
     <w:lsdException w:name="Subtle Reference" w:uiPriority="31" w:qFormat="1"/>
     <w:lsdException w:name="Intense Reference" w:uiPriority="32" w:qFormat="1"/>
     <w:lsdException w:name="Book Title" w:uiPriority="33" w:qFormat="1"/>
-    <w:lsdException w:name="Bibliography" w:semiHidden="1" w:uiPriority="37" w:unhideWhenUsed="1"/>
-    <w:lsdException w:name="TOC Heading" w:semiHidden="1" w:uiPriority="39" w:unhideWhenUsed="1" w:qFormat="1"/>
+    <w:lsdException w:name="Bibliography" w:uiPriority="37" w:semiHidden="1" w:unhideWhenUsed="1"/>
+    <w:lsdException w:name="TOC Heading" w:uiPriority="39" w:semiHidden="1" w:unhideWhenUsed="1" w:qFormat="1"/>
     <w:lsdException w:name="Plain Table 1" w:uiPriority="41"/>
     <w:lsdException w:name="Plain Table 2" w:uiPriority="42"/>
     <w:lsdException w:name="Plain Table 3" w:uiPriority="43"/>
@@ -2214,71 +2370,119 @@
     <w:lsdException w:name="Unresolved Mention" w:semiHidden="1" w:unhideWhenUsed="1"/>
     <w:lsdException w:name="Smart Link" w:semiHidden="1" w:unhideWhenUsed="1"/>
   </w:latentStyles>
-  <w:style w:type="paragraph" w:default="1" w:styleId="Normal">
+  <w:style w:type="paragraph" w:styleId="Normal" w:default="1">
     <w:name w:val="Normal"/>
     <w:qFormat/>
-    <w:rsid w:val="0000700B"/>
+    <w:rsid w:val="0000700b"/>
+    <w:pPr>
+      <w:widowControl/>
+      <w:bidi w:val="0"/>
+      <w:spacing w:lineRule="auto" w:line="259" w:before="0" w:after="160"/>
+      <w:jc w:val="left"/>
+    </w:pPr>
+    <w:rPr>
+      <w:rFonts w:ascii="Times New Roman" w:hAnsi="Times New Roman" w:eastAsia="Calibri" w:cs="Times New Roman" w:eastAsiaTheme="minorHAnsi"/>
+      <w:color w:val="auto"/>
+      <w:kern w:val="2"/>
+      <w:sz w:val="28"/>
+      <w:szCs w:val="28"/>
+      <w:lang w:val="uk-UA" w:eastAsia="en-US" w:bidi="ar-SA"/>
+      <w14:ligatures w14:val="standardContextual"/>
+    </w:rPr>
   </w:style>
   <w:style w:type="paragraph" w:styleId="Heading1">
-    <w:name w:val="heading 1"/>
+    <w:name w:val="Heading 1"/>
     <w:basedOn w:val="Normal"/>
     <w:next w:val="Normal"/>
     <w:link w:val="Heading1Char"/>
     <w:qFormat/>
-    <w:rsid w:val="0000700B"/>
+    <w:rsid w:val="0000700b"/>
     <w:pPr>
-      <w:keepNext/>
-      <w:suppressAutoHyphens/>
-      <w:spacing w:after="0" w:line="240" w:lineRule="auto"/>
+      <w:keepNext w:val="true"/>
+      <w:suppressAutoHyphens w:val="true"/>
+      <w:spacing w:lineRule="auto" w:line="240" w:before="0" w:after="0"/>
       <w:jc w:val="center"/>
       <w:outlineLvl w:val="0"/>
     </w:pPr>
     <w:rPr>
-      <w:rFonts w:ascii="Times New Roman CYR" w:eastAsia="Times New Roman" w:hAnsi="Times New Roman CYR"/>
+      <w:rFonts w:ascii="Times New Roman CYR" w:hAnsi="Times New Roman CYR" w:eastAsia="Times New Roman"/>
       <w:kern w:val="0"/>
       <w:szCs w:val="20"/>
       <w:lang w:val="ru-RU" w:eastAsia="ar-SA"/>
       <w14:ligatures w14:val="none"/>
     </w:rPr>
   </w:style>
-  <w:style w:type="character" w:default="1" w:styleId="DefaultParagraphFont">
+  <w:style w:type="character" w:styleId="DefaultParagraphFont" w:default="1">
     <w:name w:val="Default Paragraph Font"/>
     <w:uiPriority w:val="1"/>
     <w:semiHidden/>
     <w:unhideWhenUsed/>
+    <w:qFormat/>
+    <w:rPr/>
   </w:style>
-  <w:style w:type="table" w:default="1" w:styleId="TableNormal">
-    <w:name w:val="Normal Table"/>
-    <w:uiPriority w:val="99"/>
-    <w:semiHidden/>
-    <w:unhideWhenUsed/>
-    <w:tblPr>
-      <w:tblInd w:w="0" w:type="dxa"/>
-      <w:tblCellMar>
-        <w:top w:w="0" w:type="dxa"/>
-        <w:left w:w="108" w:type="dxa"/>
-        <w:bottom w:w="0" w:type="dxa"/>
-        <w:right w:w="108" w:type="dxa"/>
-      </w:tblCellMar>
-    </w:tblPr>
-  </w:style>
-  <w:style w:type="numbering" w:default="1" w:styleId="NoList">
-    <w:name w:val="No List"/>
-    <w:uiPriority w:val="99"/>
-    <w:semiHidden/>
-    <w:unhideWhenUsed/>
-  </w:style>
-  <w:style w:type="character" w:customStyle="1" w:styleId="Heading1Char">
+  <w:style w:type="character" w:styleId="Heading1Char" w:customStyle="1">
     <w:name w:val="Heading 1 Char"/>
     <w:basedOn w:val="DefaultParagraphFont"/>
     <w:link w:val="Heading1"/>
-    <w:rsid w:val="0000700B"/>
+    <w:qFormat/>
+    <w:rsid w:val="0000700b"/>
     <w:rPr>
-      <w:rFonts w:ascii="Times New Roman CYR" w:eastAsia="Times New Roman" w:hAnsi="Times New Roman CYR"/>
+      <w:rFonts w:ascii="Times New Roman CYR" w:hAnsi="Times New Roman CYR" w:eastAsia="Times New Roman"/>
       <w:kern w:val="0"/>
       <w:szCs w:val="20"/>
       <w:lang w:val="ru-RU" w:eastAsia="ar-SA"/>
       <w14:ligatures w14:val="none"/>
+    </w:rPr>
+  </w:style>
+  <w:style w:type="character" w:styleId="BodyTextChar" w:customStyle="1">
+    <w:name w:val="Body Text Char"/>
+    <w:basedOn w:val="DefaultParagraphFont"/>
+    <w:uiPriority w:val="1"/>
+    <w:qFormat/>
+    <w:rsid w:val="0000700b"/>
+    <w:rPr>
+      <w:rFonts w:eastAsia="Times New Roman"/>
+      <w:kern w:val="0"/>
+      <w14:ligatures w14:val="none"/>
+    </w:rPr>
+  </w:style>
+  <w:style w:type="character" w:styleId="Hyperlink">
+    <w:name w:val="Hyperlink"/>
+    <w:basedOn w:val="DefaultParagraphFont"/>
+    <w:uiPriority w:val="99"/>
+    <w:unhideWhenUsed/>
+    <w:rsid w:val="00f25d68"/>
+    <w:rPr>
+      <w:color w:val="0000FF"/>
+      <w:u w:val="single"/>
+    </w:rPr>
+  </w:style>
+  <w:style w:type="character" w:styleId="UnresolvedMention1" w:customStyle="1">
+    <w:name w:val="Unresolved Mention1"/>
+    <w:basedOn w:val="DefaultParagraphFont"/>
+    <w:uiPriority w:val="99"/>
+    <w:semiHidden/>
+    <w:unhideWhenUsed/>
+    <w:qFormat/>
+    <w:rsid w:val="00f25d68"/>
+    <w:rPr>
+      <w:color w:val="605E5C"/>
+      <w:shd w:fill="E1DFDD" w:val="clear"/>
+    </w:rPr>
+  </w:style>
+  <w:style w:type="paragraph" w:styleId="Heading">
+    <w:name w:val="Heading"/>
+    <w:basedOn w:val="Normal"/>
+    <w:next w:val="BodyText"/>
+    <w:qFormat/>
+    <w:pPr>
+      <w:keepNext w:val="true"/>
+      <w:spacing w:before="240" w:after="120"/>
+    </w:pPr>
+    <w:rPr>
+      <w:rFonts w:ascii="Liberation Sans" w:hAnsi="Liberation Sans" w:eastAsia="Microsoft YaHei" w:cs="Lucida Sans"/>
+      <w:sz w:val="28"/>
+      <w:szCs w:val="28"/>
     </w:rPr>
   </w:style>
   <w:style w:type="paragraph" w:styleId="BodyText">
@@ -2288,12 +2492,10 @@
     <w:uiPriority w:val="1"/>
     <w:unhideWhenUsed/>
     <w:qFormat/>
-    <w:rsid w:val="0000700B"/>
+    <w:rsid w:val="0000700b"/>
     <w:pPr>
-      <w:widowControl w:val="0"/>
-      <w:autoSpaceDE w:val="0"/>
-      <w:autoSpaceDN w:val="0"/>
-      <w:spacing w:after="0" w:line="240" w:lineRule="auto"/>
+      <w:widowControl w:val="false"/>
+      <w:spacing w:lineRule="auto" w:line="240" w:before="0" w:after="0"/>
     </w:pPr>
     <w:rPr>
       <w:rFonts w:eastAsia="Times New Roman"/>
@@ -2301,16 +2503,39 @@
       <w14:ligatures w14:val="none"/>
     </w:rPr>
   </w:style>
-  <w:style w:type="character" w:customStyle="1" w:styleId="BodyTextChar">
-    <w:name w:val="Body Text Char"/>
-    <w:basedOn w:val="DefaultParagraphFont"/>
-    <w:link w:val="BodyText"/>
-    <w:uiPriority w:val="1"/>
-    <w:rsid w:val="0000700B"/>
+  <w:style w:type="paragraph" w:styleId="List">
+    <w:name w:val="List"/>
+    <w:basedOn w:val="BodyText"/>
+    <w:pPr/>
     <w:rPr>
-      <w:rFonts w:eastAsia="Times New Roman"/>
-      <w:kern w:val="0"/>
-      <w14:ligatures w14:val="none"/>
+      <w:rFonts w:cs="Lucida Sans"/>
+    </w:rPr>
+  </w:style>
+  <w:style w:type="paragraph" w:styleId="Caption">
+    <w:name w:val="Caption"/>
+    <w:basedOn w:val="Normal"/>
+    <w:qFormat/>
+    <w:pPr>
+      <w:suppressLineNumbers/>
+      <w:spacing w:before="120" w:after="120"/>
+    </w:pPr>
+    <w:rPr>
+      <w:rFonts w:cs="Lucida Sans"/>
+      <w:i/>
+      <w:iCs/>
+      <w:sz w:val="24"/>
+      <w:szCs w:val="24"/>
+    </w:rPr>
+  </w:style>
+  <w:style w:type="paragraph" w:styleId="Index">
+    <w:name w:val="Index"/>
+    <w:basedOn w:val="Normal"/>
+    <w:qFormat/>
+    <w:pPr>
+      <w:suppressLineNumbers/>
+    </w:pPr>
+    <w:rPr>
+      <w:rFonts w:cs="Lucida Sans"/>
     </w:rPr>
   </w:style>
   <w:style w:type="paragraph" w:styleId="ListParagraph">
@@ -2318,228 +2543,130 @@
     <w:basedOn w:val="Normal"/>
     <w:uiPriority w:val="34"/>
     <w:qFormat/>
-    <w:rsid w:val="00470B15"/>
+    <w:rsid w:val="00470b15"/>
     <w:pPr>
+      <w:spacing w:before="0" w:after="160"/>
       <w:ind w:left="720"/>
       <w:contextualSpacing/>
     </w:pPr>
+    <w:rPr/>
   </w:style>
-  <w:style w:type="character" w:styleId="Hyperlink">
-    <w:name w:val="Hyperlink"/>
-    <w:basedOn w:val="DefaultParagraphFont"/>
-    <w:uiPriority w:val="99"/>
-    <w:unhideWhenUsed/>
-    <w:rsid w:val="00F25D68"/>
-    <w:rPr>
-      <w:color w:val="0000FF"/>
-      <w:u w:val="single"/>
-    </w:rPr>
-  </w:style>
-  <w:style w:type="character" w:customStyle="1" w:styleId="UnresolvedMention1">
-    <w:name w:val="Unresolved Mention1"/>
-    <w:basedOn w:val="DefaultParagraphFont"/>
+  <w:style w:type="numbering" w:styleId="NoList" w:default="1">
+    <w:name w:val="No List"/>
     <w:uiPriority w:val="99"/>
     <w:semiHidden/>
     <w:unhideWhenUsed/>
-    <w:rsid w:val="00F25D68"/>
-    <w:rPr>
-      <w:color w:val="605E5C"/>
-      <w:shd w:val="clear" w:color="auto" w:fill="E1DFDD"/>
-    </w:rPr>
+    <w:qFormat/>
+  </w:style>
+  <w:style w:type="table" w:default="1" w:styleId="TableNormal">
+    <w:name w:val="Normal Table"/>
+    <w:uiPriority w:val="99"/>
+    <w:semiHidden/>
+    <w:unhideWhenUsed/>
+    <w:tblPr>
+      <w:tblCellMar>
+        <w:top w:w="0" w:type="dxa"/>
+        <w:left w:w="108" w:type="dxa"/>
+        <w:bottom w:w="0" w:type="dxa"/>
+        <w:right w:w="108" w:type="dxa"/>
+      </w:tblCellMar>
+    </w:tblPr>
   </w:style>
 </w:styles>
 </file>
 
 <file path=word/theme/theme1.xml><?xml version="1.0" encoding="utf-8"?>
-<a:theme xmlns:a="http://schemas.openxmlformats.org/drawingml/2006/main" name="Office Theme">
+<a:theme xmlns:a="http://schemas.openxmlformats.org/drawingml/2006/main" xmlns:r="http://schemas.openxmlformats.org/officeDocument/2006/relationships" name="Office Theme">
   <a:themeElements>
     <a:clrScheme name="Office">
       <a:dk1>
-        <a:sysClr val="windowText" lastClr="000000"/>
+        <a:srgbClr val="000000"/>
       </a:dk1>
       <a:lt1>
-        <a:sysClr val="window" lastClr="FFFFFF"/>
+        <a:srgbClr val="ffffff"/>
       </a:lt1>
       <a:dk2>
-        <a:srgbClr val="44546A"/>
+        <a:srgbClr val="44546a"/>
       </a:dk2>
       <a:lt2>
-        <a:srgbClr val="E7E6E6"/>
+        <a:srgbClr val="e7e6e6"/>
       </a:lt2>
       <a:accent1>
-        <a:srgbClr val="4472C4"/>
+        <a:srgbClr val="4472c4"/>
       </a:accent1>
       <a:accent2>
-        <a:srgbClr val="ED7D31"/>
+        <a:srgbClr val="ed7d31"/>
       </a:accent2>
       <a:accent3>
-        <a:srgbClr val="A5A5A5"/>
+        <a:srgbClr val="a5a5a5"/>
       </a:accent3>
       <a:accent4>
-        <a:srgbClr val="FFC000"/>
+        <a:srgbClr val="ffc000"/>
       </a:accent4>
       <a:accent5>
-        <a:srgbClr val="5B9BD5"/>
+        <a:srgbClr val="5b9bd5"/>
       </a:accent5>
       <a:accent6>
-        <a:srgbClr val="70AD47"/>
+        <a:srgbClr val="70ad47"/>
       </a:accent6>
       <a:hlink>
-        <a:srgbClr val="0563C1"/>
+        <a:srgbClr val="0563c1"/>
       </a:hlink>
       <a:folHlink>
-        <a:srgbClr val="954F72"/>
+        <a:srgbClr val="954f72"/>
       </a:folHlink>
     </a:clrScheme>
     <a:fontScheme name="Office">
       <a:majorFont>
-        <a:latin typeface="Calibri Light" panose="020F0302020204030204"/>
+        <a:latin typeface="Calibri Light" panose="020F0302020204030204" pitchFamily="0" charset="1"/>
         <a:ea typeface=""/>
         <a:cs typeface=""/>
-        <a:font script="Jpan" typeface="游ゴシック Light"/>
-        <a:font script="Hang" typeface="맑은 고딕"/>
-        <a:font script="Hans" typeface="等线 Light"/>
-        <a:font script="Hant" typeface="新細明體"/>
-        <a:font script="Arab" typeface="Times New Roman"/>
-        <a:font script="Hebr" typeface="Times New Roman"/>
-        <a:font script="Thai" typeface="Angsana New"/>
-        <a:font script="Ethi" typeface="Nyala"/>
-        <a:font script="Beng" typeface="Vrinda"/>
-        <a:font script="Gujr" typeface="Shruti"/>
-        <a:font script="Khmr" typeface="MoolBoran"/>
-        <a:font script="Knda" typeface="Tunga"/>
-        <a:font script="Guru" typeface="Raavi"/>
-        <a:font script="Cans" typeface="Euphemia"/>
-        <a:font script="Cher" typeface="Plantagenet Cherokee"/>
-        <a:font script="Yiii" typeface="Microsoft Yi Baiti"/>
-        <a:font script="Tibt" typeface="Microsoft Himalaya"/>
-        <a:font script="Thaa" typeface="MV Boli"/>
-        <a:font script="Deva" typeface="Mangal"/>
-        <a:font script="Telu" typeface="Gautami"/>
-        <a:font script="Taml" typeface="Latha"/>
-        <a:font script="Syrc" typeface="Estrangelo Edessa"/>
-        <a:font script="Orya" typeface="Kalinga"/>
-        <a:font script="Mlym" typeface="Kartika"/>
-        <a:font script="Laoo" typeface="DokChampa"/>
-        <a:font script="Sinh" typeface="Iskoola Pota"/>
-        <a:font script="Mong" typeface="Mongolian Baiti"/>
-        <a:font script="Viet" typeface="Times New Roman"/>
-        <a:font script="Uigh" typeface="Microsoft Uighur"/>
-        <a:font script="Geor" typeface="Sylfaen"/>
-        <a:font script="Armn" typeface="Arial"/>
-        <a:font script="Bugi" typeface="Leelawadee UI"/>
-        <a:font script="Bopo" typeface="Microsoft JhengHei"/>
-        <a:font script="Java" typeface="Javanese Text"/>
-        <a:font script="Lisu" typeface="Segoe UI"/>
-        <a:font script="Mymr" typeface="Myanmar Text"/>
-        <a:font script="Nkoo" typeface="Ebrima"/>
-        <a:font script="Olck" typeface="Nirmala UI"/>
-        <a:font script="Osma" typeface="Ebrima"/>
-        <a:font script="Phag" typeface="Phagspa"/>
-        <a:font script="Syrn" typeface="Estrangelo Edessa"/>
-        <a:font script="Syrj" typeface="Estrangelo Edessa"/>
-        <a:font script="Syre" typeface="Estrangelo Edessa"/>
-        <a:font script="Sora" typeface="Nirmala UI"/>
-        <a:font script="Tale" typeface="Microsoft Tai Le"/>
-        <a:font script="Talu" typeface="Microsoft New Tai Lue"/>
-        <a:font script="Tfng" typeface="Ebrima"/>
       </a:majorFont>
       <a:minorFont>
-        <a:latin typeface="Calibri" panose="020F0502020204030204"/>
+        <a:latin typeface="Calibri" panose="020F0502020204030204" pitchFamily="0" charset="1"/>
         <a:ea typeface=""/>
         <a:cs typeface=""/>
-        <a:font script="Jpan" typeface="游明朝"/>
-        <a:font script="Hang" typeface="맑은 고딕"/>
-        <a:font script="Hans" typeface="等线"/>
-        <a:font script="Hant" typeface="新細明體"/>
-        <a:font script="Arab" typeface="Arial"/>
-        <a:font script="Hebr" typeface="Arial"/>
-        <a:font script="Thai" typeface="Cordia New"/>
-        <a:font script="Ethi" typeface="Nyala"/>
-        <a:font script="Beng" typeface="Vrinda"/>
-        <a:font script="Gujr" typeface="Shruti"/>
-        <a:font script="Khmr" typeface="DaunPenh"/>
-        <a:font script="Knda" typeface="Tunga"/>
-        <a:font script="Guru" typeface="Raavi"/>
-        <a:font script="Cans" typeface="Euphemia"/>
-        <a:font script="Cher" typeface="Plantagenet Cherokee"/>
-        <a:font script="Yiii" typeface="Microsoft Yi Baiti"/>
-        <a:font script="Tibt" typeface="Microsoft Himalaya"/>
-        <a:font script="Thaa" typeface="MV Boli"/>
-        <a:font script="Deva" typeface="Mangal"/>
-        <a:font script="Telu" typeface="Gautami"/>
-        <a:font script="Taml" typeface="Latha"/>
-        <a:font script="Syrc" typeface="Estrangelo Edessa"/>
-        <a:font script="Orya" typeface="Kalinga"/>
-        <a:font script="Mlym" typeface="Kartika"/>
-        <a:font script="Laoo" typeface="DokChampa"/>
-        <a:font script="Sinh" typeface="Iskoola Pota"/>
-        <a:font script="Mong" typeface="Mongolian Baiti"/>
-        <a:font script="Viet" typeface="Arial"/>
-        <a:font script="Uigh" typeface="Microsoft Uighur"/>
-        <a:font script="Geor" typeface="Sylfaen"/>
-        <a:font script="Armn" typeface="Arial"/>
-        <a:font script="Bugi" typeface="Leelawadee UI"/>
-        <a:font script="Bopo" typeface="Microsoft JhengHei"/>
-        <a:font script="Java" typeface="Javanese Text"/>
-        <a:font script="Lisu" typeface="Segoe UI"/>
-        <a:font script="Mymr" typeface="Myanmar Text"/>
-        <a:font script="Nkoo" typeface="Ebrima"/>
-        <a:font script="Olck" typeface="Nirmala UI"/>
-        <a:font script="Osma" typeface="Ebrima"/>
-        <a:font script="Phag" typeface="Phagspa"/>
-        <a:font script="Syrn" typeface="Estrangelo Edessa"/>
-        <a:font script="Syrj" typeface="Estrangelo Edessa"/>
-        <a:font script="Syre" typeface="Estrangelo Edessa"/>
-        <a:font script="Sora" typeface="Nirmala UI"/>
-        <a:font script="Tale" typeface="Microsoft Tai Le"/>
-        <a:font script="Talu" typeface="Microsoft New Tai Lue"/>
-        <a:font script="Tfng" typeface="Ebrima"/>
       </a:minorFont>
     </a:fontScheme>
-    <a:fmtScheme name="Office">
+    <a:fmtScheme>
       <a:fillStyleLst>
         <a:solidFill>
           <a:schemeClr val="phClr"/>
         </a:solidFill>
-        <a:gradFill rotWithShape="1">
+        <a:gradFill>
           <a:gsLst>
             <a:gs pos="0">
               <a:schemeClr val="phClr">
                 <a:lumMod val="110000"/>
-                <a:satMod val="105000"/>
                 <a:tint val="67000"/>
               </a:schemeClr>
             </a:gs>
             <a:gs pos="50000">
               <a:schemeClr val="phClr">
                 <a:lumMod val="105000"/>
-                <a:satMod val="103000"/>
                 <a:tint val="73000"/>
               </a:schemeClr>
             </a:gs>
             <a:gs pos="100000">
               <a:schemeClr val="phClr">
                 <a:lumMod val="105000"/>
-                <a:satMod val="109000"/>
                 <a:tint val="81000"/>
               </a:schemeClr>
             </a:gs>
           </a:gsLst>
           <a:lin ang="5400000" scaled="0"/>
+          <a:tileRect l="0" t="0" r="0" b="0"/>
         </a:gradFill>
-        <a:gradFill rotWithShape="1">
+        <a:gradFill>
           <a:gsLst>
             <a:gs pos="0">
               <a:schemeClr val="phClr">
-                <a:satMod val="103000"/>
                 <a:lumMod val="102000"/>
                 <a:tint val="94000"/>
               </a:schemeClr>
             </a:gs>
             <a:gs pos="50000">
               <a:schemeClr val="phClr">
-                <a:satMod val="110000"/>
                 <a:lumMod val="100000"/>
                 <a:shade val="100000"/>
               </a:schemeClr>
@@ -2547,33 +2674,24 @@
             <a:gs pos="100000">
               <a:schemeClr val="phClr">
                 <a:lumMod val="99000"/>
-                <a:satMod val="120000"/>
                 <a:shade val="78000"/>
               </a:schemeClr>
             </a:gs>
           </a:gsLst>
           <a:lin ang="5400000" scaled="0"/>
+          <a:tileRect l="0" t="0" r="0" b="0"/>
         </a:gradFill>
       </a:fillStyleLst>
       <a:lnStyleLst>
         <a:ln w="6350" cap="flat" cmpd="sng" algn="ctr">
-          <a:solidFill>
-            <a:schemeClr val="phClr"/>
-          </a:solidFill>
           <a:prstDash val="solid"/>
           <a:miter lim="800000"/>
         </a:ln>
         <a:ln w="12700" cap="flat" cmpd="sng" algn="ctr">
-          <a:solidFill>
-            <a:schemeClr val="phClr"/>
-          </a:solidFill>
           <a:prstDash val="solid"/>
           <a:miter lim="800000"/>
         </a:ln>
         <a:ln w="19050" cap="flat" cmpd="sng" algn="ctr">
-          <a:solidFill>
-            <a:schemeClr val="phClr"/>
-          </a:solidFill>
           <a:prstDash val="solid"/>
           <a:miter lim="800000"/>
         </a:ln>
@@ -2586,13 +2704,7 @@
           <a:effectLst/>
         </a:effectStyle>
         <a:effectStyle>
-          <a:effectLst>
-            <a:outerShdw blurRad="57150" dist="19050" dir="5400000" algn="ctr" rotWithShape="0">
-              <a:srgbClr val="000000">
-                <a:alpha val="63000"/>
-              </a:srgbClr>
-            </a:outerShdw>
-          </a:effectLst>
+          <a:effectLst/>
         </a:effectStyle>
       </a:effectStyleLst>
       <a:bgFillStyleLst>
@@ -2602,15 +2714,13 @@
         <a:solidFill>
           <a:schemeClr val="phClr">
             <a:tint val="95000"/>
-            <a:satMod val="170000"/>
           </a:schemeClr>
         </a:solidFill>
-        <a:gradFill rotWithShape="1">
+        <a:gradFill>
           <a:gsLst>
             <a:gs pos="0">
               <a:schemeClr val="phClr">
                 <a:tint val="93000"/>
-                <a:satMod val="150000"/>
                 <a:shade val="98000"/>
                 <a:lumMod val="102000"/>
               </a:schemeClr>
@@ -2618,7 +2728,6 @@
             <a:gs pos="50000">
               <a:schemeClr val="phClr">
                 <a:tint val="98000"/>
-                <a:satMod val="130000"/>
                 <a:shade val="90000"/>
                 <a:lumMod val="103000"/>
               </a:schemeClr>
@@ -2626,21 +2735,14 @@
             <a:gs pos="100000">
               <a:schemeClr val="phClr">
                 <a:shade val="63000"/>
-                <a:satMod val="120000"/>
               </a:schemeClr>
             </a:gs>
           </a:gsLst>
           <a:lin ang="5400000" scaled="0"/>
+          <a:tileRect l="0" t="0" r="0" b="0"/>
         </a:gradFill>
       </a:bgFillStyleLst>
     </a:fmtScheme>
   </a:themeElements>
-  <a:objectDefaults/>
-  <a:extraClrSchemeLst/>
-  <a:extLst>
-    <a:ext uri="{05A4C25C-085E-4340-85A3-A5531E510DB2}">
-      <thm15:themeFamily xmlns:thm15="http://schemas.microsoft.com/office/thememl/2012/main" name="Office Theme" id="{62F939B6-93AF-4DB8-9C6B-D6C7DFDC589F}" vid="{4A3C46E8-61CC-4603-A589-7422A47A8E4A}"/>
-    </a:ext>
-  </a:extLst>
 </a:theme>
 </file>